--- a/HW/HW3/HW03_JackNelson.docx
+++ b/HW/HW3/HW03_JackNelson.docx
@@ -1,6 +1,6 @@
 
 <file path=word/document.xml><?xml version="1.0" encoding="utf-8"?>
-<w:document xmlns:wpc="http://schemas.microsoft.com/office/word/2010/wordprocessingCanvas" xmlns:cx="http://schemas.microsoft.com/office/drawing/2014/chartex" xmlns:cx1="http://schemas.microsoft.com/office/drawing/2015/9/8/chartex" xmlns:mc="http://schemas.openxmlformats.org/markup-compatibility/2006" xmlns:o="urn:schemas-microsoft-com:office:office" xmlns:r="http://schemas.openxmlformats.org/officeDocument/2006/relationships" xmlns:m="http://schemas.openxmlformats.org/officeDocument/2006/math" xmlns:v="urn:schemas-microsoft-com:vml" xmlns:wp14="http://schemas.microsoft.com/office/word/2010/wordprocessingDrawing" xmlns:wp="http://schemas.openxmlformats.org/drawingml/2006/wordprocessingDrawing" xmlns:w10="urn:schemas-microsoft-com:office:word" xmlns:w="http://schemas.openxmlformats.org/wordprocessingml/2006/main" xmlns:w14="http://schemas.microsoft.com/office/word/2010/wordml" xmlns:w15="http://schemas.microsoft.com/office/word/2012/wordml" xmlns:w16se="http://schemas.microsoft.com/office/word/2015/wordml/symex" xmlns:wpg="http://schemas.microsoft.com/office/word/2010/wordprocessingGroup" xmlns:wpi="http://schemas.microsoft.com/office/word/2010/wordprocessingInk" xmlns:wne="http://schemas.microsoft.com/office/word/2006/wordml" xmlns:wps="http://schemas.microsoft.com/office/word/2010/wordprocessingShape" mc:Ignorable="w14 w15 w16se wp14">
+<w:document xmlns:wpc="http://schemas.microsoft.com/office/word/2010/wordprocessingCanvas" xmlns:mo="http://schemas.microsoft.com/office/mac/office/2008/main" xmlns:mc="http://schemas.openxmlformats.org/markup-compatibility/2006" xmlns:mv="urn:schemas-microsoft-com:mac:vml" xmlns:o="urn:schemas-microsoft-com:office:office" xmlns:r="http://schemas.openxmlformats.org/officeDocument/2006/relationships" xmlns:m="http://schemas.openxmlformats.org/officeDocument/2006/math" xmlns:v="urn:schemas-microsoft-com:vml" xmlns:wp14="http://schemas.microsoft.com/office/word/2010/wordprocessingDrawing" xmlns:wp="http://schemas.openxmlformats.org/drawingml/2006/wordprocessingDrawing" xmlns:w10="urn:schemas-microsoft-com:office:word" xmlns:w="http://schemas.openxmlformats.org/wordprocessingml/2006/main" xmlns:w14="http://schemas.microsoft.com/office/word/2010/wordml" xmlns:w15="http://schemas.microsoft.com/office/word/2012/wordml" xmlns:wpg="http://schemas.microsoft.com/office/word/2010/wordprocessingGroup" xmlns:wpi="http://schemas.microsoft.com/office/word/2010/wordprocessingInk" xmlns:wne="http://schemas.microsoft.com/office/word/2006/wordml" xmlns:wps="http://schemas.microsoft.com/office/word/2010/wordprocessingShape" mc:Ignorable="w14 w15 wp14">
   <w:body>
     <w:p>
       <w:pPr>
@@ -14,8 +14,6 @@
           <w:u w:val="single"/>
         </w:rPr>
       </w:pPr>
-      <w:bookmarkStart w:id="0" w:name="_GoBack"/>
-      <w:bookmarkEnd w:id="0"/>
       <w:r>
         <w:rPr>
           <w:rFonts w:ascii="Times New Roman" w:hAnsi="Times New Roman" w:cs="Times New Roman"/>
@@ -831,7 +829,6 @@
         </w:rPr>
         <w:t xml:space="preserve"> selected, and too few patients with a small number of records (small units) are selected.  We need to </w:t>
       </w:r>
-      <w:proofErr w:type="spellStart"/>
       <w:r>
         <w:rPr>
           <w:rFonts w:ascii="Times New Roman" w:hAnsi="Times New Roman" w:cs="Times New Roman"/>
@@ -841,19 +838,7 @@
           <w:szCs w:val="24"/>
           <w:lang w:bidi="he-IL"/>
         </w:rPr>
-        <w:t>downweight</w:t>
-      </w:r>
-      <w:proofErr w:type="spellEnd"/>
-      <w:r>
-        <w:rPr>
-          <w:rFonts w:ascii="Times New Roman" w:hAnsi="Times New Roman" w:cs="Times New Roman"/>
-          <w:i/>
-          <w:iCs/>
-          <w:sz w:val="24"/>
-          <w:szCs w:val="24"/>
-          <w:lang w:bidi="he-IL"/>
-        </w:rPr>
-        <w:t xml:space="preserve"> </w:t>
+        <w:t xml:space="preserve">downweight </w:t>
       </w:r>
       <w:r>
         <w:rPr>
@@ -1277,25 +1262,7 @@
           <w:sz w:val="24"/>
           <w:szCs w:val="24"/>
         </w:rPr>
-        <w:t>RANDBETWEEN(</w:t>
-      </w:r>
-      <w:proofErr w:type="spellStart"/>
-      <w:r>
-        <w:rPr>
-          <w:rFonts w:ascii="Times New Roman" w:hAnsi="Times New Roman" w:cs="Times New Roman"/>
-          <w:sz w:val="24"/>
-          <w:szCs w:val="24"/>
-        </w:rPr>
-        <w:t>a,b</w:t>
-      </w:r>
-      <w:proofErr w:type="spellEnd"/>
-      <w:r>
-        <w:rPr>
-          <w:rFonts w:ascii="Times New Roman" w:hAnsi="Times New Roman" w:cs="Times New Roman"/>
-          <w:sz w:val="24"/>
-          <w:szCs w:val="24"/>
-        </w:rPr>
-        <w:t xml:space="preserve">), where a and b indicate the range for the random numbers.  You can set a = 1, but since there are 2,471 rows </w:t>
+        <w:t xml:space="preserve">RANDBETWEEN(a,b), where a and b indicate the range for the random numbers.  You can set a = 1, but since there are 2,471 rows </w:t>
       </w:r>
       <w:r>
         <w:rPr>
@@ -1685,7 +1652,6 @@
         </w:rPr>
         <w:t xml:space="preserve"> </w:t>
       </w:r>
-      <w:proofErr w:type="spellStart"/>
       <w:r>
         <w:rPr>
           <w:rFonts w:ascii="Times New Roman" w:hAnsi="Times New Roman" w:cs="Times New Roman"/>
@@ -1701,17 +1667,7 @@
           <w:szCs w:val="24"/>
           <w:vertAlign w:val="subscript"/>
         </w:rPr>
-        <w:t>i</w:t>
-      </w:r>
-      <w:proofErr w:type="spellEnd"/>
-      <w:r>
-        <w:rPr>
-          <w:rFonts w:ascii="Times New Roman" w:hAnsi="Times New Roman" w:cs="Times New Roman"/>
-          <w:sz w:val="24"/>
-          <w:szCs w:val="24"/>
-          <w:vertAlign w:val="subscript"/>
-        </w:rPr>
-        <w:t xml:space="preserve"> </w:t>
+        <w:t xml:space="preserve">i </w:t>
       </w:r>
       <w:r>
         <w:rPr>
@@ -2006,7 +1962,7 @@
         </w:rPr>
         <w:t xml:space="preserve">            </w:t>
       </w:r>
-      <w:hyperlink r:id="rId5" w:history="1">
+      <w:hyperlink r:id="rId7" w:history="1">
         <w:r>
           <w:rPr>
             <w:rStyle w:val="Hyperlink"/>
@@ -2070,7 +2026,7 @@
         </w:rPr>
         <w:t xml:space="preserve">           </w:t>
       </w:r>
-      <w:hyperlink r:id="rId6" w:history="1">
+      <w:hyperlink r:id="rId8" w:history="1">
         <w:r>
           <w:rPr>
             <w:rStyle w:val="Hyperlink"/>
@@ -2176,57 +2132,6 @@
     </w:p>
     <w:p>
       <w:pPr>
-        <w:spacing w:before="100" w:beforeAutospacing="1" w:after="100" w:afterAutospacing="1" w:line="360" w:lineRule="auto"/>
-        <w:rPr>
-          <w:rFonts w:ascii="Times New Roman" w:eastAsia="Times New Roman" w:hAnsi="Times New Roman" w:cs="Times New Roman"/>
-          <w:color w:val="000000"/>
-          <w:sz w:val="24"/>
-          <w:szCs w:val="24"/>
-        </w:rPr>
-      </w:pPr>
-      <w:r>
-        <w:rPr>
-          <w:rFonts w:ascii="Times New Roman" w:eastAsia="Times New Roman" w:hAnsi="Times New Roman" w:cs="Times New Roman"/>
-          <w:color w:val="000000"/>
-          <w:sz w:val="24"/>
-          <w:szCs w:val="24"/>
-        </w:rPr>
-        <w:tab/>
-      </w:r>
-      <w:r>
-        <w:rPr>
-          <w:rFonts w:ascii="Times New Roman" w:eastAsia="Times New Roman" w:hAnsi="Times New Roman" w:cs="Times New Roman"/>
-          <w:color w:val="000000"/>
-          <w:sz w:val="24"/>
-          <w:szCs w:val="24"/>
-        </w:rPr>
-        <w:tab/>
-      </w:r>
-      <w:r>
-        <w:rPr>
-          <w:rFonts w:ascii="Times New Roman" w:eastAsia="Times New Roman" w:hAnsi="Times New Roman" w:cs="Times New Roman"/>
-          <w:color w:val="000000"/>
-          <w:sz w:val="24"/>
-          <w:szCs w:val="24"/>
-        </w:rPr>
-        <w:tab/>
-      </w:r>
-    </w:p>
-    <w:p>
-      <w:pPr>
-        <w:spacing w:after="0" w:line="240" w:lineRule="auto"/>
-        <w:ind w:left="900"/>
-        <w:rPr>
-          <w:rFonts w:ascii="Times New Roman" w:eastAsia="Times New Roman" w:hAnsi="Times New Roman" w:cs="Times New Roman"/>
-          <w:b/>
-          <w:bCs/>
-          <w:sz w:val="24"/>
-          <w:szCs w:val="24"/>
-        </w:rPr>
-      </w:pPr>
-    </w:p>
-    <w:p>
-      <w:pPr>
         <w:spacing w:after="0" w:line="240" w:lineRule="auto"/>
         <w:ind w:left="900"/>
         <w:jc w:val="center"/>
@@ -2246,6 +2151,7 @@
           <w:sz w:val="28"/>
           <w:szCs w:val="28"/>
         </w:rPr>
+        <w:lastRenderedPageBreak/>
         <w:t>Homework</w:t>
       </w:r>
       <w:r>
@@ -2356,7 +2262,7 @@
         <w:gridCol w:w="987"/>
         <w:gridCol w:w="1194"/>
         <w:gridCol w:w="840"/>
-        <w:gridCol w:w="960"/>
+        <w:gridCol w:w="1041"/>
       </w:tblGrid>
       <w:tr>
         <w:trPr>
@@ -2602,6 +2508,14 @@
                 <w:szCs w:val="20"/>
               </w:rPr>
             </w:pPr>
+            <w:r>
+              <w:rPr>
+                <w:rFonts w:ascii="Times New Roman" w:eastAsia="Times New Roman" w:hAnsi="Times New Roman" w:cs="Times New Roman"/>
+                <w:sz w:val="20"/>
+                <w:szCs w:val="20"/>
+              </w:rPr>
+              <w:t>3078</w:t>
+            </w:r>
           </w:p>
         </w:tc>
         <w:tc>
@@ -2622,6 +2536,14 @@
                 <w:szCs w:val="20"/>
               </w:rPr>
             </w:pPr>
+            <w:r>
+              <w:rPr>
+                <w:rFonts w:ascii="Times New Roman" w:eastAsia="Times New Roman" w:hAnsi="Times New Roman" w:cs="Times New Roman"/>
+                <w:sz w:val="20"/>
+                <w:szCs w:val="20"/>
+              </w:rPr>
+              <w:t>0.00</w:t>
+            </w:r>
           </w:p>
         </w:tc>
         <w:tc>
@@ -2642,6 +2564,14 @@
                 <w:szCs w:val="20"/>
               </w:rPr>
             </w:pPr>
+            <w:r>
+              <w:rPr>
+                <w:rFonts w:ascii="Times New Roman" w:eastAsia="Times New Roman" w:hAnsi="Times New Roman" w:cs="Times New Roman"/>
+                <w:sz w:val="20"/>
+                <w:szCs w:val="20"/>
+              </w:rPr>
+              <w:t>0.00</w:t>
+            </w:r>
           </w:p>
         </w:tc>
         <w:tc>
@@ -2662,6 +2592,14 @@
                 <w:szCs w:val="20"/>
               </w:rPr>
             </w:pPr>
+            <w:r>
+              <w:rPr>
+                <w:rFonts w:ascii="Times New Roman" w:eastAsia="Times New Roman" w:hAnsi="Times New Roman" w:cs="Times New Roman"/>
+                <w:sz w:val="20"/>
+                <w:szCs w:val="20"/>
+              </w:rPr>
+              <w:t>0.00</w:t>
+            </w:r>
           </w:p>
         </w:tc>
         <w:tc>
@@ -2681,6 +2619,13 @@
                 <w:color w:val="000000"/>
               </w:rPr>
             </w:pPr>
+            <w:r>
+              <w:rPr>
+                <w:rFonts w:ascii="Times New Roman" w:eastAsia="Times New Roman" w:hAnsi="Times New Roman" w:cs="Times New Roman"/>
+                <w:color w:val="000000"/>
+              </w:rPr>
+              <w:t>17</w:t>
+            </w:r>
           </w:p>
         </w:tc>
         <w:tc>
@@ -2700,6 +2645,13 @@
                 <w:color w:val="000000"/>
               </w:rPr>
             </w:pPr>
+            <w:r>
+              <w:rPr>
+                <w:rFonts w:ascii="Times New Roman" w:eastAsia="Times New Roman" w:hAnsi="Times New Roman" w:cs="Times New Roman"/>
+                <w:color w:val="000000"/>
+              </w:rPr>
+              <w:t>145.3529</w:t>
+            </w:r>
           </w:p>
         </w:tc>
       </w:tr>
@@ -2751,6 +2703,14 @@
                 <w:szCs w:val="20"/>
               </w:rPr>
             </w:pPr>
+            <w:r>
+              <w:rPr>
+                <w:rFonts w:ascii="Times New Roman" w:eastAsia="Times New Roman" w:hAnsi="Times New Roman" w:cs="Times New Roman"/>
+                <w:sz w:val="20"/>
+                <w:szCs w:val="20"/>
+              </w:rPr>
+              <w:t>4</w:t>
+            </w:r>
           </w:p>
         </w:tc>
         <w:tc>
@@ -2771,6 +2731,14 @@
                 <w:szCs w:val="20"/>
               </w:rPr>
             </w:pPr>
+            <w:r>
+              <w:rPr>
+                <w:rFonts w:ascii="Times New Roman" w:eastAsia="Times New Roman" w:hAnsi="Times New Roman" w:cs="Times New Roman"/>
+                <w:sz w:val="20"/>
+                <w:szCs w:val="20"/>
+              </w:rPr>
+              <w:t>130.20</w:t>
+            </w:r>
           </w:p>
         </w:tc>
         <w:tc>
@@ -2791,6 +2759,14 @@
                 <w:szCs w:val="20"/>
               </w:rPr>
             </w:pPr>
+            <w:r>
+              <w:rPr>
+                <w:rFonts w:ascii="Times New Roman" w:eastAsia="Times New Roman" w:hAnsi="Times New Roman" w:cs="Times New Roman"/>
+                <w:sz w:val="20"/>
+                <w:szCs w:val="20"/>
+              </w:rPr>
+              <w:t>0.00</w:t>
+            </w:r>
           </w:p>
         </w:tc>
         <w:tc>
@@ -2811,6 +2787,14 @@
                 <w:szCs w:val="20"/>
               </w:rPr>
             </w:pPr>
+            <w:r>
+              <w:rPr>
+                <w:rFonts w:ascii="Times New Roman" w:eastAsia="Times New Roman" w:hAnsi="Times New Roman" w:cs="Times New Roman"/>
+                <w:sz w:val="20"/>
+                <w:szCs w:val="20"/>
+              </w:rPr>
+              <w:t>130.20</w:t>
+            </w:r>
           </w:p>
         </w:tc>
         <w:tc>
@@ -2830,6 +2814,13 @@
                 <w:color w:val="000000"/>
               </w:rPr>
             </w:pPr>
+            <w:r>
+              <w:rPr>
+                <w:rFonts w:ascii="Times New Roman" w:eastAsia="Times New Roman" w:hAnsi="Times New Roman" w:cs="Times New Roman"/>
+                <w:color w:val="000000"/>
+              </w:rPr>
+              <w:t>317</w:t>
+            </w:r>
           </w:p>
         </w:tc>
         <w:tc>
@@ -2849,6 +2840,13 @@
                 <w:color w:val="000000"/>
               </w:rPr>
             </w:pPr>
+            <w:r>
+              <w:rPr>
+                <w:rFonts w:ascii="Times New Roman" w:eastAsia="Times New Roman" w:hAnsi="Times New Roman" w:cs="Times New Roman"/>
+                <w:color w:val="000000"/>
+              </w:rPr>
+              <w:t>7.7950</w:t>
+            </w:r>
           </w:p>
         </w:tc>
       </w:tr>
@@ -2900,6 +2898,14 @@
                 <w:szCs w:val="20"/>
               </w:rPr>
             </w:pPr>
+            <w:r>
+              <w:rPr>
+                <w:rFonts w:ascii="Times New Roman" w:eastAsia="Times New Roman" w:hAnsi="Times New Roman" w:cs="Times New Roman"/>
+                <w:sz w:val="20"/>
+                <w:szCs w:val="20"/>
+              </w:rPr>
+              <w:t>4</w:t>
+            </w:r>
           </w:p>
         </w:tc>
         <w:tc>
@@ -2920,6 +2926,14 @@
                 <w:szCs w:val="20"/>
               </w:rPr>
             </w:pPr>
+            <w:r>
+              <w:rPr>
+                <w:rFonts w:ascii="Times New Roman" w:eastAsia="Times New Roman" w:hAnsi="Times New Roman" w:cs="Times New Roman"/>
+                <w:sz w:val="20"/>
+                <w:szCs w:val="20"/>
+              </w:rPr>
+              <w:t>0.00</w:t>
+            </w:r>
           </w:p>
         </w:tc>
         <w:tc>
@@ -2940,6 +2954,14 @@
                 <w:szCs w:val="20"/>
               </w:rPr>
             </w:pPr>
+            <w:r>
+              <w:rPr>
+                <w:rFonts w:ascii="Times New Roman" w:eastAsia="Times New Roman" w:hAnsi="Times New Roman" w:cs="Times New Roman"/>
+                <w:sz w:val="20"/>
+                <w:szCs w:val="20"/>
+              </w:rPr>
+              <w:t>0.00</w:t>
+            </w:r>
           </w:p>
         </w:tc>
         <w:tc>
@@ -2960,6 +2982,14 @@
                 <w:szCs w:val="20"/>
               </w:rPr>
             </w:pPr>
+            <w:r>
+              <w:rPr>
+                <w:rFonts w:ascii="Times New Roman" w:eastAsia="Times New Roman" w:hAnsi="Times New Roman" w:cs="Times New Roman"/>
+                <w:sz w:val="20"/>
+                <w:szCs w:val="20"/>
+              </w:rPr>
+              <w:t>0.00</w:t>
+            </w:r>
           </w:p>
         </w:tc>
         <w:tc>
@@ -2979,6 +3009,13 @@
                 <w:color w:val="000000"/>
               </w:rPr>
             </w:pPr>
+            <w:r>
+              <w:rPr>
+                <w:rFonts w:ascii="Times New Roman" w:eastAsia="Times New Roman" w:hAnsi="Times New Roman" w:cs="Times New Roman"/>
+                <w:color w:val="000000"/>
+              </w:rPr>
+              <w:t>317</w:t>
+            </w:r>
           </w:p>
         </w:tc>
         <w:tc>
@@ -2998,6 +3035,13 @@
                 <w:color w:val="000000"/>
               </w:rPr>
             </w:pPr>
+            <w:r>
+              <w:rPr>
+                <w:rFonts w:ascii="Times New Roman" w:eastAsia="Times New Roman" w:hAnsi="Times New Roman" w:cs="Times New Roman"/>
+                <w:color w:val="000000"/>
+              </w:rPr>
+              <w:t>7.7950</w:t>
+            </w:r>
           </w:p>
         </w:tc>
       </w:tr>
@@ -3049,6 +3093,14 @@
                 <w:szCs w:val="20"/>
               </w:rPr>
             </w:pPr>
+            <w:r>
+              <w:rPr>
+                <w:rFonts w:ascii="Times New Roman" w:eastAsia="Times New Roman" w:hAnsi="Times New Roman" w:cs="Times New Roman"/>
+                <w:sz w:val="20"/>
+                <w:szCs w:val="20"/>
+              </w:rPr>
+              <w:t>4</w:t>
+            </w:r>
           </w:p>
         </w:tc>
         <w:tc>
@@ -3069,6 +3121,14 @@
                 <w:szCs w:val="20"/>
               </w:rPr>
             </w:pPr>
+            <w:r>
+              <w:rPr>
+                <w:rFonts w:ascii="Times New Roman" w:eastAsia="Times New Roman" w:hAnsi="Times New Roman" w:cs="Times New Roman"/>
+                <w:sz w:val="20"/>
+                <w:szCs w:val="20"/>
+              </w:rPr>
+              <w:t>0.00</w:t>
+            </w:r>
           </w:p>
         </w:tc>
         <w:tc>
@@ -3089,6 +3149,14 @@
                 <w:szCs w:val="20"/>
               </w:rPr>
             </w:pPr>
+            <w:r>
+              <w:rPr>
+                <w:rFonts w:ascii="Times New Roman" w:eastAsia="Times New Roman" w:hAnsi="Times New Roman" w:cs="Times New Roman"/>
+                <w:sz w:val="20"/>
+                <w:szCs w:val="20"/>
+              </w:rPr>
+              <w:t>0.00</w:t>
+            </w:r>
           </w:p>
         </w:tc>
         <w:tc>
@@ -3109,6 +3177,14 @@
                 <w:szCs w:val="20"/>
               </w:rPr>
             </w:pPr>
+            <w:r>
+              <w:rPr>
+                <w:rFonts w:ascii="Times New Roman" w:eastAsia="Times New Roman" w:hAnsi="Times New Roman" w:cs="Times New Roman"/>
+                <w:sz w:val="20"/>
+                <w:szCs w:val="20"/>
+              </w:rPr>
+              <w:t>0.00</w:t>
+            </w:r>
           </w:p>
         </w:tc>
         <w:tc>
@@ -3128,6 +3204,13 @@
                 <w:color w:val="000000"/>
               </w:rPr>
             </w:pPr>
+            <w:r>
+              <w:rPr>
+                <w:rFonts w:ascii="Times New Roman" w:eastAsia="Times New Roman" w:hAnsi="Times New Roman" w:cs="Times New Roman"/>
+                <w:color w:val="000000"/>
+              </w:rPr>
+              <w:t>317</w:t>
+            </w:r>
           </w:p>
         </w:tc>
         <w:tc>
@@ -3147,6 +3230,13 @@
                 <w:color w:val="000000"/>
               </w:rPr>
             </w:pPr>
+            <w:r>
+              <w:rPr>
+                <w:rFonts w:ascii="Times New Roman" w:eastAsia="Times New Roman" w:hAnsi="Times New Roman" w:cs="Times New Roman"/>
+                <w:color w:val="000000"/>
+              </w:rPr>
+              <w:t>7.7950</w:t>
+            </w:r>
           </w:p>
         </w:tc>
       </w:tr>
@@ -3198,6 +3288,14 @@
                 <w:szCs w:val="20"/>
               </w:rPr>
             </w:pPr>
+            <w:r>
+              <w:rPr>
+                <w:rFonts w:ascii="Times New Roman" w:eastAsia="Times New Roman" w:hAnsi="Times New Roman" w:cs="Times New Roman"/>
+                <w:sz w:val="20"/>
+                <w:szCs w:val="20"/>
+              </w:rPr>
+              <w:t>4</w:t>
+            </w:r>
           </w:p>
         </w:tc>
         <w:tc>
@@ -3218,6 +3316,14 @@
                 <w:szCs w:val="20"/>
               </w:rPr>
             </w:pPr>
+            <w:r>
+              <w:rPr>
+                <w:rFonts w:ascii="Times New Roman" w:eastAsia="Times New Roman" w:hAnsi="Times New Roman" w:cs="Times New Roman"/>
+                <w:sz w:val="20"/>
+                <w:szCs w:val="20"/>
+              </w:rPr>
+              <w:t>4.20</w:t>
+            </w:r>
           </w:p>
         </w:tc>
         <w:tc>
@@ -3238,6 +3344,14 @@
                 <w:szCs w:val="20"/>
               </w:rPr>
             </w:pPr>
+            <w:r>
+              <w:rPr>
+                <w:rFonts w:ascii="Times New Roman" w:eastAsia="Times New Roman" w:hAnsi="Times New Roman" w:cs="Times New Roman"/>
+                <w:sz w:val="20"/>
+                <w:szCs w:val="20"/>
+              </w:rPr>
+              <w:t>0.00</w:t>
+            </w:r>
           </w:p>
         </w:tc>
         <w:tc>
@@ -3258,6 +3372,14 @@
                 <w:szCs w:val="20"/>
               </w:rPr>
             </w:pPr>
+            <w:r>
+              <w:rPr>
+                <w:rFonts w:ascii="Times New Roman" w:eastAsia="Times New Roman" w:hAnsi="Times New Roman" w:cs="Times New Roman"/>
+                <w:sz w:val="20"/>
+                <w:szCs w:val="20"/>
+              </w:rPr>
+              <w:t>4.20</w:t>
+            </w:r>
           </w:p>
         </w:tc>
         <w:tc>
@@ -3277,6 +3399,13 @@
                 <w:color w:val="000000"/>
               </w:rPr>
             </w:pPr>
+            <w:r>
+              <w:rPr>
+                <w:rFonts w:ascii="Times New Roman" w:eastAsia="Times New Roman" w:hAnsi="Times New Roman" w:cs="Times New Roman"/>
+                <w:color w:val="000000"/>
+              </w:rPr>
+              <w:t>317</w:t>
+            </w:r>
           </w:p>
         </w:tc>
         <w:tc>
@@ -3296,6 +3425,13 @@
                 <w:color w:val="000000"/>
               </w:rPr>
             </w:pPr>
+            <w:r>
+              <w:rPr>
+                <w:rFonts w:ascii="Times New Roman" w:eastAsia="Times New Roman" w:hAnsi="Times New Roman" w:cs="Times New Roman"/>
+                <w:color w:val="000000"/>
+              </w:rPr>
+              <w:t>7.7950</w:t>
+            </w:r>
           </w:p>
         </w:tc>
       </w:tr>
@@ -3347,6 +3483,14 @@
                 <w:szCs w:val="20"/>
               </w:rPr>
             </w:pPr>
+            <w:r>
+              <w:rPr>
+                <w:rFonts w:ascii="Times New Roman" w:eastAsia="Times New Roman" w:hAnsi="Times New Roman" w:cs="Times New Roman"/>
+                <w:sz w:val="20"/>
+                <w:szCs w:val="20"/>
+              </w:rPr>
+              <w:t>3085</w:t>
+            </w:r>
           </w:p>
         </w:tc>
         <w:tc>
@@ -3367,6 +3511,14 @@
                 <w:szCs w:val="20"/>
               </w:rPr>
             </w:pPr>
+            <w:r>
+              <w:rPr>
+                <w:rFonts w:ascii="Times New Roman" w:eastAsia="Times New Roman" w:hAnsi="Times New Roman" w:cs="Times New Roman"/>
+                <w:sz w:val="20"/>
+                <w:szCs w:val="20"/>
+              </w:rPr>
+              <w:t>192.94</w:t>
+            </w:r>
           </w:p>
         </w:tc>
         <w:tc>
@@ -3387,6 +3539,14 @@
                 <w:szCs w:val="20"/>
               </w:rPr>
             </w:pPr>
+            <w:r>
+              <w:rPr>
+                <w:rFonts w:ascii="Times New Roman" w:eastAsia="Times New Roman" w:hAnsi="Times New Roman" w:cs="Times New Roman"/>
+                <w:sz w:val="20"/>
+                <w:szCs w:val="20"/>
+              </w:rPr>
+              <w:t>0.00</w:t>
+            </w:r>
           </w:p>
         </w:tc>
         <w:tc>
@@ -3407,6 +3567,14 @@
                 <w:szCs w:val="20"/>
               </w:rPr>
             </w:pPr>
+            <w:r>
+              <w:rPr>
+                <w:rFonts w:ascii="Times New Roman" w:eastAsia="Times New Roman" w:hAnsi="Times New Roman" w:cs="Times New Roman"/>
+                <w:sz w:val="20"/>
+                <w:szCs w:val="20"/>
+              </w:rPr>
+              <w:t>192.94</w:t>
+            </w:r>
           </w:p>
         </w:tc>
         <w:tc>
@@ -3426,6 +3594,13 @@
                 <w:color w:val="000000"/>
               </w:rPr>
             </w:pPr>
+            <w:r>
+              <w:rPr>
+                <w:rFonts w:ascii="Times New Roman" w:eastAsia="Times New Roman" w:hAnsi="Times New Roman" w:cs="Times New Roman"/>
+                <w:color w:val="000000"/>
+              </w:rPr>
+              <w:t>69</w:t>
+            </w:r>
           </w:p>
         </w:tc>
         <w:tc>
@@ -3445,6 +3620,13 @@
                 <w:color w:val="000000"/>
               </w:rPr>
             </w:pPr>
+            <w:r>
+              <w:rPr>
+                <w:rFonts w:ascii="Times New Roman" w:eastAsia="Times New Roman" w:hAnsi="Times New Roman" w:cs="Times New Roman"/>
+                <w:color w:val="000000"/>
+              </w:rPr>
+              <w:t>35.8116</w:t>
+            </w:r>
           </w:p>
         </w:tc>
       </w:tr>
@@ -3496,6 +3678,14 @@
                 <w:szCs w:val="20"/>
               </w:rPr>
             </w:pPr>
+            <w:r>
+              <w:rPr>
+                <w:rFonts w:ascii="Times New Roman" w:eastAsia="Times New Roman" w:hAnsi="Times New Roman" w:cs="Times New Roman"/>
+                <w:sz w:val="20"/>
+                <w:szCs w:val="20"/>
+              </w:rPr>
+              <w:t>236</w:t>
+            </w:r>
           </w:p>
         </w:tc>
         <w:tc>
@@ -3516,6 +3706,14 @@
                 <w:szCs w:val="20"/>
               </w:rPr>
             </w:pPr>
+            <w:r>
+              <w:rPr>
+                <w:rFonts w:ascii="Times New Roman" w:eastAsia="Times New Roman" w:hAnsi="Times New Roman" w:cs="Times New Roman"/>
+                <w:sz w:val="20"/>
+                <w:szCs w:val="20"/>
+              </w:rPr>
+              <w:t>35.54</w:t>
+            </w:r>
           </w:p>
         </w:tc>
         <w:tc>
@@ -3536,6 +3734,14 @@
                 <w:szCs w:val="20"/>
               </w:rPr>
             </w:pPr>
+            <w:r>
+              <w:rPr>
+                <w:rFonts w:ascii="Times New Roman" w:eastAsia="Times New Roman" w:hAnsi="Times New Roman" w:cs="Times New Roman"/>
+                <w:sz w:val="20"/>
+                <w:szCs w:val="20"/>
+              </w:rPr>
+              <w:t>35.54</w:t>
+            </w:r>
           </w:p>
         </w:tc>
         <w:tc>
@@ -3556,6 +3762,14 @@
                 <w:szCs w:val="20"/>
               </w:rPr>
             </w:pPr>
+            <w:r>
+              <w:rPr>
+                <w:rFonts w:ascii="Times New Roman" w:eastAsia="Times New Roman" w:hAnsi="Times New Roman" w:cs="Times New Roman"/>
+                <w:sz w:val="20"/>
+                <w:szCs w:val="20"/>
+              </w:rPr>
+              <w:t>0.00</w:t>
+            </w:r>
           </w:p>
         </w:tc>
         <w:tc>
@@ -3575,6 +3789,13 @@
                 <w:color w:val="000000"/>
               </w:rPr>
             </w:pPr>
+            <w:r>
+              <w:rPr>
+                <w:rFonts w:ascii="Times New Roman" w:eastAsia="Times New Roman" w:hAnsi="Times New Roman" w:cs="Times New Roman"/>
+                <w:color w:val="000000"/>
+              </w:rPr>
+              <w:t>75</w:t>
+            </w:r>
           </w:p>
         </w:tc>
         <w:tc>
@@ -3594,6 +3815,13 @@
                 <w:color w:val="000000"/>
               </w:rPr>
             </w:pPr>
+            <w:r>
+              <w:rPr>
+                <w:rFonts w:ascii="Times New Roman" w:eastAsia="Times New Roman" w:hAnsi="Times New Roman" w:cs="Times New Roman"/>
+                <w:color w:val="000000"/>
+              </w:rPr>
+              <w:t>32.9467</w:t>
+            </w:r>
           </w:p>
         </w:tc>
       </w:tr>
@@ -3645,6 +3873,14 @@
                 <w:szCs w:val="20"/>
               </w:rPr>
             </w:pPr>
+            <w:r>
+              <w:rPr>
+                <w:rFonts w:ascii="Times New Roman" w:eastAsia="Times New Roman" w:hAnsi="Times New Roman" w:cs="Times New Roman"/>
+                <w:sz w:val="20"/>
+                <w:szCs w:val="20"/>
+              </w:rPr>
+              <w:t>236</w:t>
+            </w:r>
           </w:p>
         </w:tc>
         <w:tc>
@@ -3665,6 +3901,14 @@
                 <w:szCs w:val="20"/>
               </w:rPr>
             </w:pPr>
+            <w:r>
+              <w:rPr>
+                <w:rFonts w:ascii="Times New Roman" w:eastAsia="Times New Roman" w:hAnsi="Times New Roman" w:cs="Times New Roman"/>
+                <w:sz w:val="20"/>
+                <w:szCs w:val="20"/>
+              </w:rPr>
+              <w:t>13.90</w:t>
+            </w:r>
           </w:p>
         </w:tc>
         <w:tc>
@@ -3685,6 +3929,14 @@
                 <w:szCs w:val="20"/>
               </w:rPr>
             </w:pPr>
+            <w:r>
+              <w:rPr>
+                <w:rFonts w:ascii="Times New Roman" w:eastAsia="Times New Roman" w:hAnsi="Times New Roman" w:cs="Times New Roman"/>
+                <w:sz w:val="20"/>
+                <w:szCs w:val="20"/>
+              </w:rPr>
+              <w:t>13.90</w:t>
+            </w:r>
           </w:p>
         </w:tc>
         <w:tc>
@@ -3705,6 +3957,14 @@
                 <w:szCs w:val="20"/>
               </w:rPr>
             </w:pPr>
+            <w:r>
+              <w:rPr>
+                <w:rFonts w:ascii="Times New Roman" w:eastAsia="Times New Roman" w:hAnsi="Times New Roman" w:cs="Times New Roman"/>
+                <w:sz w:val="20"/>
+                <w:szCs w:val="20"/>
+              </w:rPr>
+              <w:t>0.00</w:t>
+            </w:r>
           </w:p>
         </w:tc>
         <w:tc>
@@ -3724,6 +3984,13 @@
                 <w:color w:val="000000"/>
               </w:rPr>
             </w:pPr>
+            <w:r>
+              <w:rPr>
+                <w:rFonts w:ascii="Times New Roman" w:eastAsia="Times New Roman" w:hAnsi="Times New Roman" w:cs="Times New Roman"/>
+                <w:color w:val="000000"/>
+              </w:rPr>
+              <w:t>75</w:t>
+            </w:r>
           </w:p>
         </w:tc>
         <w:tc>
@@ -3743,6 +4010,13 @@
                 <w:color w:val="000000"/>
               </w:rPr>
             </w:pPr>
+            <w:r>
+              <w:rPr>
+                <w:rFonts w:ascii="Times New Roman" w:eastAsia="Times New Roman" w:hAnsi="Times New Roman" w:cs="Times New Roman"/>
+                <w:color w:val="000000"/>
+              </w:rPr>
+              <w:t>32.9467</w:t>
+            </w:r>
           </w:p>
         </w:tc>
       </w:tr>
@@ -3794,6 +4068,14 @@
                 <w:szCs w:val="20"/>
               </w:rPr>
             </w:pPr>
+            <w:r>
+              <w:rPr>
+                <w:rFonts w:ascii="Times New Roman" w:eastAsia="Times New Roman" w:hAnsi="Times New Roman" w:cs="Times New Roman"/>
+                <w:sz w:val="20"/>
+                <w:szCs w:val="20"/>
+              </w:rPr>
+              <w:t>11422</w:t>
+            </w:r>
           </w:p>
         </w:tc>
         <w:tc>
@@ -3814,6 +4096,14 @@
                 <w:szCs w:val="20"/>
               </w:rPr>
             </w:pPr>
+            <w:r>
+              <w:rPr>
+                <w:rFonts w:ascii="Times New Roman" w:eastAsia="Times New Roman" w:hAnsi="Times New Roman" w:cs="Times New Roman"/>
+                <w:sz w:val="20"/>
+                <w:szCs w:val="20"/>
+              </w:rPr>
+              <w:t>144.35</w:t>
+            </w:r>
           </w:p>
         </w:tc>
         <w:tc>
@@ -3834,6 +4124,14 @@
                 <w:szCs w:val="20"/>
               </w:rPr>
             </w:pPr>
+            <w:r>
+              <w:rPr>
+                <w:rFonts w:ascii="Times New Roman" w:eastAsia="Times New Roman" w:hAnsi="Times New Roman" w:cs="Times New Roman"/>
+                <w:sz w:val="20"/>
+                <w:szCs w:val="20"/>
+              </w:rPr>
+              <w:t>0.00</w:t>
+            </w:r>
           </w:p>
         </w:tc>
         <w:tc>
@@ -3854,6 +4152,14 @@
                 <w:szCs w:val="20"/>
               </w:rPr>
             </w:pPr>
+            <w:r>
+              <w:rPr>
+                <w:rFonts w:ascii="Times New Roman" w:eastAsia="Times New Roman" w:hAnsi="Times New Roman" w:cs="Times New Roman"/>
+                <w:sz w:val="20"/>
+                <w:szCs w:val="20"/>
+              </w:rPr>
+              <w:t>144.35</w:t>
+            </w:r>
           </w:p>
         </w:tc>
         <w:tc>
@@ -3873,6 +4179,13 @@
                 <w:color w:val="000000"/>
               </w:rPr>
             </w:pPr>
+            <w:r>
+              <w:rPr>
+                <w:rFonts w:ascii="Times New Roman" w:eastAsia="Times New Roman" w:hAnsi="Times New Roman" w:cs="Times New Roman"/>
+                <w:color w:val="000000"/>
+              </w:rPr>
+              <w:t>238</w:t>
+            </w:r>
           </w:p>
         </w:tc>
         <w:tc>
@@ -3892,6 +4205,13 @@
                 <w:color w:val="000000"/>
               </w:rPr>
             </w:pPr>
+            <w:r>
+              <w:rPr>
+                <w:rFonts w:ascii="Times New Roman" w:eastAsia="Times New Roman" w:hAnsi="Times New Roman" w:cs="Times New Roman"/>
+                <w:color w:val="000000"/>
+              </w:rPr>
+              <w:t>10.3824</w:t>
+            </w:r>
           </w:p>
         </w:tc>
       </w:tr>
@@ -3943,6 +4263,14 @@
                 <w:szCs w:val="20"/>
               </w:rPr>
             </w:pPr>
+            <w:r>
+              <w:rPr>
+                <w:rFonts w:ascii="Times New Roman" w:eastAsia="Times New Roman" w:hAnsi="Times New Roman" w:cs="Times New Roman"/>
+                <w:sz w:val="20"/>
+                <w:szCs w:val="20"/>
+              </w:rPr>
+              <w:t>11423</w:t>
+            </w:r>
           </w:p>
         </w:tc>
         <w:tc>
@@ -3963,6 +4291,14 @@
                 <w:szCs w:val="20"/>
               </w:rPr>
             </w:pPr>
+            <w:r>
+              <w:rPr>
+                <w:rFonts w:ascii="Times New Roman" w:eastAsia="Times New Roman" w:hAnsi="Times New Roman" w:cs="Times New Roman"/>
+                <w:sz w:val="20"/>
+                <w:szCs w:val="20"/>
+              </w:rPr>
+              <w:t>48.81</w:t>
+            </w:r>
           </w:p>
         </w:tc>
         <w:tc>
@@ -3983,6 +4319,14 @@
                 <w:szCs w:val="20"/>
               </w:rPr>
             </w:pPr>
+            <w:r>
+              <w:rPr>
+                <w:rFonts w:ascii="Times New Roman" w:eastAsia="Times New Roman" w:hAnsi="Times New Roman" w:cs="Times New Roman"/>
+                <w:sz w:val="20"/>
+                <w:szCs w:val="20"/>
+              </w:rPr>
+              <w:t>48.81</w:t>
+            </w:r>
           </w:p>
         </w:tc>
         <w:tc>
@@ -4003,6 +4347,14 @@
                 <w:szCs w:val="20"/>
               </w:rPr>
             </w:pPr>
+            <w:r>
+              <w:rPr>
+                <w:rFonts w:ascii="Times New Roman" w:eastAsia="Times New Roman" w:hAnsi="Times New Roman" w:cs="Times New Roman"/>
+                <w:sz w:val="20"/>
+                <w:szCs w:val="20"/>
+              </w:rPr>
+              <w:t>0.00</w:t>
+            </w:r>
           </w:p>
         </w:tc>
         <w:tc>
@@ -4022,6 +4374,13 @@
                 <w:color w:val="000000"/>
               </w:rPr>
             </w:pPr>
+            <w:r>
+              <w:rPr>
+                <w:rFonts w:ascii="Times New Roman" w:eastAsia="Times New Roman" w:hAnsi="Times New Roman" w:cs="Times New Roman"/>
+                <w:color w:val="000000"/>
+              </w:rPr>
+              <w:t>96</w:t>
+            </w:r>
           </w:p>
         </w:tc>
         <w:tc>
@@ -4041,6 +4400,13 @@
                 <w:color w:val="000000"/>
               </w:rPr>
             </w:pPr>
+            <w:r>
+              <w:rPr>
+                <w:rFonts w:ascii="Times New Roman" w:eastAsia="Times New Roman" w:hAnsi="Times New Roman" w:cs="Times New Roman"/>
+                <w:color w:val="000000"/>
+              </w:rPr>
+              <w:t>25.7396</w:t>
+            </w:r>
           </w:p>
         </w:tc>
       </w:tr>
@@ -4092,6 +4458,14 @@
                 <w:szCs w:val="20"/>
               </w:rPr>
             </w:pPr>
+            <w:r>
+              <w:rPr>
+                <w:rFonts w:ascii="Times New Roman" w:eastAsia="Times New Roman" w:hAnsi="Times New Roman" w:cs="Times New Roman"/>
+                <w:sz w:val="20"/>
+                <w:szCs w:val="20"/>
+              </w:rPr>
+              <w:t>11423</w:t>
+            </w:r>
           </w:p>
         </w:tc>
         <w:tc>
@@ -4112,6 +4486,14 @@
                 <w:szCs w:val="20"/>
               </w:rPr>
             </w:pPr>
+            <w:r>
+              <w:rPr>
+                <w:rFonts w:ascii="Times New Roman" w:eastAsia="Times New Roman" w:hAnsi="Times New Roman" w:cs="Times New Roman"/>
+                <w:sz w:val="20"/>
+                <w:szCs w:val="20"/>
+              </w:rPr>
+              <w:t>134.35</w:t>
+            </w:r>
           </w:p>
         </w:tc>
         <w:tc>
@@ -4132,6 +4514,14 @@
                 <w:szCs w:val="20"/>
               </w:rPr>
             </w:pPr>
+            <w:r>
+              <w:rPr>
+                <w:rFonts w:ascii="Times New Roman" w:eastAsia="Times New Roman" w:hAnsi="Times New Roman" w:cs="Times New Roman"/>
+                <w:sz w:val="20"/>
+                <w:szCs w:val="20"/>
+              </w:rPr>
+              <w:t>79.34</w:t>
+            </w:r>
           </w:p>
         </w:tc>
         <w:tc>
@@ -4152,6 +4542,14 @@
                 <w:szCs w:val="20"/>
               </w:rPr>
             </w:pPr>
+            <w:r>
+              <w:rPr>
+                <w:rFonts w:ascii="Times New Roman" w:eastAsia="Times New Roman" w:hAnsi="Times New Roman" w:cs="Times New Roman"/>
+                <w:sz w:val="20"/>
+                <w:szCs w:val="20"/>
+              </w:rPr>
+              <w:t>55.01</w:t>
+            </w:r>
           </w:p>
         </w:tc>
         <w:tc>
@@ -4171,6 +4569,13 @@
                 <w:color w:val="000000"/>
               </w:rPr>
             </w:pPr>
+            <w:r>
+              <w:rPr>
+                <w:rFonts w:ascii="Times New Roman" w:eastAsia="Times New Roman" w:hAnsi="Times New Roman" w:cs="Times New Roman"/>
+                <w:color w:val="000000"/>
+              </w:rPr>
+              <w:t>96</w:t>
+            </w:r>
           </w:p>
         </w:tc>
         <w:tc>
@@ -4190,6 +4595,13 @@
                 <w:color w:val="000000"/>
               </w:rPr>
             </w:pPr>
+            <w:r>
+              <w:rPr>
+                <w:rFonts w:ascii="Times New Roman" w:eastAsia="Times New Roman" w:hAnsi="Times New Roman" w:cs="Times New Roman"/>
+                <w:color w:val="000000"/>
+              </w:rPr>
+              <w:t>25.7396</w:t>
+            </w:r>
           </w:p>
         </w:tc>
       </w:tr>
@@ -4241,6 +4653,14 @@
                 <w:szCs w:val="20"/>
               </w:rPr>
             </w:pPr>
+            <w:r>
+              <w:rPr>
+                <w:rFonts w:ascii="Times New Roman" w:eastAsia="Times New Roman" w:hAnsi="Times New Roman" w:cs="Times New Roman"/>
+                <w:sz w:val="20"/>
+                <w:szCs w:val="20"/>
+              </w:rPr>
+              <w:t>1481</w:t>
+            </w:r>
           </w:p>
         </w:tc>
         <w:tc>
@@ -4261,6 +4681,14 @@
                 <w:szCs w:val="20"/>
               </w:rPr>
             </w:pPr>
+            <w:r>
+              <w:rPr>
+                <w:rFonts w:ascii="Times New Roman" w:eastAsia="Times New Roman" w:hAnsi="Times New Roman" w:cs="Times New Roman"/>
+                <w:sz w:val="20"/>
+                <w:szCs w:val="20"/>
+              </w:rPr>
+              <w:t>0.00</w:t>
+            </w:r>
           </w:p>
         </w:tc>
         <w:tc>
@@ -4281,6 +4709,14 @@
                 <w:szCs w:val="20"/>
               </w:rPr>
             </w:pPr>
+            <w:r>
+              <w:rPr>
+                <w:rFonts w:ascii="Times New Roman" w:eastAsia="Times New Roman" w:hAnsi="Times New Roman" w:cs="Times New Roman"/>
+                <w:sz w:val="20"/>
+                <w:szCs w:val="20"/>
+              </w:rPr>
+              <w:t>0.00</w:t>
+            </w:r>
           </w:p>
         </w:tc>
         <w:tc>
@@ -4301,6 +4737,14 @@
                 <w:szCs w:val="20"/>
               </w:rPr>
             </w:pPr>
+            <w:r>
+              <w:rPr>
+                <w:rFonts w:ascii="Times New Roman" w:eastAsia="Times New Roman" w:hAnsi="Times New Roman" w:cs="Times New Roman"/>
+                <w:sz w:val="20"/>
+                <w:szCs w:val="20"/>
+              </w:rPr>
+              <w:t>0.00</w:t>
+            </w:r>
           </w:p>
         </w:tc>
         <w:tc>
@@ -4320,6 +4764,13 @@
                 <w:color w:val="000000"/>
               </w:rPr>
             </w:pPr>
+            <w:r>
+              <w:rPr>
+                <w:rFonts w:ascii="Times New Roman" w:eastAsia="Times New Roman" w:hAnsi="Times New Roman" w:cs="Times New Roman"/>
+                <w:color w:val="000000"/>
+              </w:rPr>
+              <w:t>38</w:t>
+            </w:r>
           </w:p>
         </w:tc>
         <w:tc>
@@ -4339,6 +4790,13 @@
                 <w:color w:val="000000"/>
               </w:rPr>
             </w:pPr>
+            <w:r>
+              <w:rPr>
+                <w:rFonts w:ascii="Times New Roman" w:eastAsia="Times New Roman" w:hAnsi="Times New Roman" w:cs="Times New Roman"/>
+                <w:color w:val="000000"/>
+              </w:rPr>
+              <w:t>65.0263</w:t>
+            </w:r>
           </w:p>
         </w:tc>
       </w:tr>
@@ -4390,6 +4848,14 @@
                 <w:szCs w:val="20"/>
               </w:rPr>
             </w:pPr>
+            <w:r>
+              <w:rPr>
+                <w:rFonts w:ascii="Times New Roman" w:eastAsia="Times New Roman" w:hAnsi="Times New Roman" w:cs="Times New Roman"/>
+                <w:sz w:val="20"/>
+                <w:szCs w:val="20"/>
+              </w:rPr>
+              <w:t>1478</w:t>
+            </w:r>
           </w:p>
         </w:tc>
         <w:tc>
@@ -4410,6 +4876,14 @@
                 <w:szCs w:val="20"/>
               </w:rPr>
             </w:pPr>
+            <w:r>
+              <w:rPr>
+                <w:rFonts w:ascii="Times New Roman" w:eastAsia="Times New Roman" w:hAnsi="Times New Roman" w:cs="Times New Roman"/>
+                <w:sz w:val="20"/>
+                <w:szCs w:val="20"/>
+              </w:rPr>
+              <w:t>90.00</w:t>
+            </w:r>
           </w:p>
         </w:tc>
         <w:tc>
@@ -4430,6 +4904,14 @@
                 <w:szCs w:val="20"/>
               </w:rPr>
             </w:pPr>
+            <w:r>
+              <w:rPr>
+                <w:rFonts w:ascii="Times New Roman" w:eastAsia="Times New Roman" w:hAnsi="Times New Roman" w:cs="Times New Roman"/>
+                <w:sz w:val="20"/>
+                <w:szCs w:val="20"/>
+              </w:rPr>
+              <w:t>0.00</w:t>
+            </w:r>
           </w:p>
         </w:tc>
         <w:tc>
@@ -4450,6 +4932,14 @@
                 <w:szCs w:val="20"/>
               </w:rPr>
             </w:pPr>
+            <w:r>
+              <w:rPr>
+                <w:rFonts w:ascii="Times New Roman" w:eastAsia="Times New Roman" w:hAnsi="Times New Roman" w:cs="Times New Roman"/>
+                <w:sz w:val="20"/>
+                <w:szCs w:val="20"/>
+              </w:rPr>
+              <w:t>90.00</w:t>
+            </w:r>
           </w:p>
         </w:tc>
         <w:tc>
@@ -4469,6 +4959,13 @@
                 <w:color w:val="000000"/>
               </w:rPr>
             </w:pPr>
+            <w:r>
+              <w:rPr>
+                <w:rFonts w:ascii="Times New Roman" w:eastAsia="Times New Roman" w:hAnsi="Times New Roman" w:cs="Times New Roman"/>
+                <w:color w:val="000000"/>
+              </w:rPr>
+              <w:t>61</w:t>
+            </w:r>
           </w:p>
         </w:tc>
         <w:tc>
@@ -4488,6 +4985,13 @@
                 <w:color w:val="000000"/>
               </w:rPr>
             </w:pPr>
+            <w:r>
+              <w:rPr>
+                <w:rFonts w:ascii="Times New Roman" w:eastAsia="Times New Roman" w:hAnsi="Times New Roman" w:cs="Times New Roman"/>
+                <w:color w:val="000000"/>
+              </w:rPr>
+              <w:t>40.5082</w:t>
+            </w:r>
           </w:p>
         </w:tc>
       </w:tr>
@@ -4539,6 +5043,14 @@
                 <w:szCs w:val="20"/>
               </w:rPr>
             </w:pPr>
+            <w:r>
+              <w:rPr>
+                <w:rFonts w:ascii="Times New Roman" w:eastAsia="Times New Roman" w:hAnsi="Times New Roman" w:cs="Times New Roman"/>
+                <w:sz w:val="20"/>
+                <w:szCs w:val="20"/>
+              </w:rPr>
+              <w:t>10265</w:t>
+            </w:r>
           </w:p>
         </w:tc>
         <w:tc>
@@ -4559,6 +5071,14 @@
                 <w:szCs w:val="20"/>
               </w:rPr>
             </w:pPr>
+            <w:r>
+              <w:rPr>
+                <w:rFonts w:ascii="Times New Roman" w:eastAsia="Times New Roman" w:hAnsi="Times New Roman" w:cs="Times New Roman"/>
+                <w:sz w:val="20"/>
+                <w:szCs w:val="20"/>
+              </w:rPr>
+              <w:t>0.00</w:t>
+            </w:r>
           </w:p>
         </w:tc>
         <w:tc>
@@ -4579,6 +5099,14 @@
                 <w:szCs w:val="20"/>
               </w:rPr>
             </w:pPr>
+            <w:r>
+              <w:rPr>
+                <w:rFonts w:ascii="Times New Roman" w:eastAsia="Times New Roman" w:hAnsi="Times New Roman" w:cs="Times New Roman"/>
+                <w:sz w:val="20"/>
+                <w:szCs w:val="20"/>
+              </w:rPr>
+              <w:t>0.00</w:t>
+            </w:r>
           </w:p>
         </w:tc>
         <w:tc>
@@ -4599,6 +5127,14 @@
                 <w:szCs w:val="20"/>
               </w:rPr>
             </w:pPr>
+            <w:r>
+              <w:rPr>
+                <w:rFonts w:ascii="Times New Roman" w:eastAsia="Times New Roman" w:hAnsi="Times New Roman" w:cs="Times New Roman"/>
+                <w:sz w:val="20"/>
+                <w:szCs w:val="20"/>
+              </w:rPr>
+              <w:t>0.00</w:t>
+            </w:r>
           </w:p>
         </w:tc>
         <w:tc>
@@ -4618,6 +5154,13 @@
                 <w:color w:val="000000"/>
               </w:rPr>
             </w:pPr>
+            <w:r>
+              <w:rPr>
+                <w:rFonts w:ascii="Times New Roman" w:eastAsia="Times New Roman" w:hAnsi="Times New Roman" w:cs="Times New Roman"/>
+                <w:color w:val="000000"/>
+              </w:rPr>
+              <w:t>40</w:t>
+            </w:r>
           </w:p>
         </w:tc>
         <w:tc>
@@ -4637,6 +5180,13 @@
                 <w:color w:val="000000"/>
               </w:rPr>
             </w:pPr>
+            <w:r>
+              <w:rPr>
+                <w:rFonts w:ascii="Times New Roman" w:eastAsia="Times New Roman" w:hAnsi="Times New Roman" w:cs="Times New Roman"/>
+                <w:color w:val="000000"/>
+              </w:rPr>
+              <w:t>61.7750</w:t>
+            </w:r>
           </w:p>
         </w:tc>
       </w:tr>
@@ -4688,6 +5238,14 @@
                 <w:szCs w:val="20"/>
               </w:rPr>
             </w:pPr>
+            <w:r>
+              <w:rPr>
+                <w:rFonts w:ascii="Times New Roman" w:eastAsia="Times New Roman" w:hAnsi="Times New Roman" w:cs="Times New Roman"/>
+                <w:sz w:val="20"/>
+                <w:szCs w:val="20"/>
+              </w:rPr>
+              <w:t>18</w:t>
+            </w:r>
           </w:p>
         </w:tc>
         <w:tc>
@@ -4708,6 +5266,14 @@
                 <w:szCs w:val="20"/>
               </w:rPr>
             </w:pPr>
+            <w:r>
+              <w:rPr>
+                <w:rFonts w:ascii="Times New Roman" w:eastAsia="Times New Roman" w:hAnsi="Times New Roman" w:cs="Times New Roman"/>
+                <w:sz w:val="20"/>
+                <w:szCs w:val="20"/>
+              </w:rPr>
+              <w:t>8.73</w:t>
+            </w:r>
           </w:p>
         </w:tc>
         <w:tc>
@@ -4728,6 +5294,14 @@
                 <w:szCs w:val="20"/>
               </w:rPr>
             </w:pPr>
+            <w:r>
+              <w:rPr>
+                <w:rFonts w:ascii="Times New Roman" w:eastAsia="Times New Roman" w:hAnsi="Times New Roman" w:cs="Times New Roman"/>
+                <w:sz w:val="20"/>
+                <w:szCs w:val="20"/>
+              </w:rPr>
+              <w:t>8.73</w:t>
+            </w:r>
           </w:p>
         </w:tc>
         <w:tc>
@@ -4748,6 +5322,14 @@
                 <w:szCs w:val="20"/>
               </w:rPr>
             </w:pPr>
+            <w:r>
+              <w:rPr>
+                <w:rFonts w:ascii="Times New Roman" w:eastAsia="Times New Roman" w:hAnsi="Times New Roman" w:cs="Times New Roman"/>
+                <w:sz w:val="20"/>
+                <w:szCs w:val="20"/>
+              </w:rPr>
+              <w:t>0.00</w:t>
+            </w:r>
           </w:p>
         </w:tc>
         <w:tc>
@@ -4767,6 +5349,13 @@
                 <w:color w:val="000000"/>
               </w:rPr>
             </w:pPr>
+            <w:r>
+              <w:rPr>
+                <w:rFonts w:ascii="Times New Roman" w:eastAsia="Times New Roman" w:hAnsi="Times New Roman" w:cs="Times New Roman"/>
+                <w:color w:val="000000"/>
+              </w:rPr>
+              <w:t>53</w:t>
+            </w:r>
           </w:p>
         </w:tc>
         <w:tc>
@@ -4786,6 +5375,13 @@
                 <w:color w:val="000000"/>
               </w:rPr>
             </w:pPr>
+            <w:r>
+              <w:rPr>
+                <w:rFonts w:ascii="Times New Roman" w:eastAsia="Times New Roman" w:hAnsi="Times New Roman" w:cs="Times New Roman"/>
+                <w:color w:val="000000"/>
+              </w:rPr>
+              <w:t>46.6226</w:t>
+            </w:r>
           </w:p>
         </w:tc>
       </w:tr>
@@ -4835,6 +5431,14 @@
                 <w:szCs w:val="20"/>
               </w:rPr>
             </w:pPr>
+            <w:r>
+              <w:rPr>
+                <w:rFonts w:ascii="Times New Roman" w:eastAsia="Times New Roman" w:hAnsi="Times New Roman" w:cs="Times New Roman"/>
+                <w:sz w:val="20"/>
+                <w:szCs w:val="20"/>
+              </w:rPr>
+              <w:t>3147</w:t>
+            </w:r>
           </w:p>
         </w:tc>
         <w:tc>
@@ -4854,6 +5458,14 @@
                 <w:szCs w:val="20"/>
               </w:rPr>
             </w:pPr>
+            <w:r>
+              <w:rPr>
+                <w:rFonts w:ascii="Times New Roman" w:eastAsia="Times New Roman" w:hAnsi="Times New Roman" w:cs="Times New Roman"/>
+                <w:sz w:val="20"/>
+                <w:szCs w:val="20"/>
+              </w:rPr>
+              <w:t>550.92</w:t>
+            </w:r>
           </w:p>
         </w:tc>
         <w:tc>
@@ -4873,6 +5485,14 @@
                 <w:szCs w:val="20"/>
               </w:rPr>
             </w:pPr>
+            <w:r>
+              <w:rPr>
+                <w:rFonts w:ascii="Times New Roman" w:eastAsia="Times New Roman" w:hAnsi="Times New Roman" w:cs="Times New Roman"/>
+                <w:sz w:val="20"/>
+                <w:szCs w:val="20"/>
+              </w:rPr>
+              <w:t>550.92</w:t>
+            </w:r>
           </w:p>
         </w:tc>
         <w:tc>
@@ -4892,6 +5512,14 @@
                 <w:szCs w:val="20"/>
               </w:rPr>
             </w:pPr>
+            <w:r>
+              <w:rPr>
+                <w:rFonts w:ascii="Times New Roman" w:eastAsia="Times New Roman" w:hAnsi="Times New Roman" w:cs="Times New Roman"/>
+                <w:sz w:val="20"/>
+                <w:szCs w:val="20"/>
+              </w:rPr>
+              <w:t>0.00</w:t>
+            </w:r>
           </w:p>
         </w:tc>
         <w:tc>
@@ -4910,6 +5538,13 @@
                 <w:color w:val="000000"/>
               </w:rPr>
             </w:pPr>
+            <w:r>
+              <w:rPr>
+                <w:rFonts w:ascii="Times New Roman" w:eastAsia="Times New Roman" w:hAnsi="Times New Roman" w:cs="Times New Roman"/>
+                <w:color w:val="000000"/>
+              </w:rPr>
+              <w:t>75</w:t>
+            </w:r>
           </w:p>
         </w:tc>
         <w:tc>
@@ -4928,6 +5563,13 @@
                 <w:color w:val="000000"/>
               </w:rPr>
             </w:pPr>
+            <w:r>
+              <w:rPr>
+                <w:rFonts w:ascii="Times New Roman" w:eastAsia="Times New Roman" w:hAnsi="Times New Roman" w:cs="Times New Roman"/>
+                <w:color w:val="000000"/>
+              </w:rPr>
+              <w:t>32.9467</w:t>
+            </w:r>
           </w:p>
         </w:tc>
       </w:tr>
@@ -4977,6 +5619,14 @@
                 <w:szCs w:val="20"/>
               </w:rPr>
             </w:pPr>
+            <w:r>
+              <w:rPr>
+                <w:rFonts w:ascii="Times New Roman" w:eastAsia="Times New Roman" w:hAnsi="Times New Roman" w:cs="Times New Roman"/>
+                <w:sz w:val="20"/>
+                <w:szCs w:val="20"/>
+              </w:rPr>
+              <w:t>3147</w:t>
+            </w:r>
           </w:p>
         </w:tc>
         <w:tc>
@@ -4996,6 +5646,14 @@
                 <w:szCs w:val="20"/>
               </w:rPr>
             </w:pPr>
+            <w:r>
+              <w:rPr>
+                <w:rFonts w:ascii="Times New Roman" w:eastAsia="Times New Roman" w:hAnsi="Times New Roman" w:cs="Times New Roman"/>
+                <w:sz w:val="20"/>
+                <w:szCs w:val="20"/>
+              </w:rPr>
+              <w:t>277.98</w:t>
+            </w:r>
           </w:p>
         </w:tc>
         <w:tc>
@@ -5015,6 +5673,14 @@
                 <w:szCs w:val="20"/>
               </w:rPr>
             </w:pPr>
+            <w:r>
+              <w:rPr>
+                <w:rFonts w:ascii="Times New Roman" w:eastAsia="Times New Roman" w:hAnsi="Times New Roman" w:cs="Times New Roman"/>
+                <w:sz w:val="20"/>
+                <w:szCs w:val="20"/>
+              </w:rPr>
+              <w:t>277.98</w:t>
+            </w:r>
           </w:p>
         </w:tc>
         <w:tc>
@@ -5034,6 +5700,14 @@
                 <w:szCs w:val="20"/>
               </w:rPr>
             </w:pPr>
+            <w:r>
+              <w:rPr>
+                <w:rFonts w:ascii="Times New Roman" w:eastAsia="Times New Roman" w:hAnsi="Times New Roman" w:cs="Times New Roman"/>
+                <w:sz w:val="20"/>
+                <w:szCs w:val="20"/>
+              </w:rPr>
+              <w:t>0.00</w:t>
+            </w:r>
           </w:p>
         </w:tc>
         <w:tc>
@@ -5052,6 +5726,13 @@
                 <w:color w:val="000000"/>
               </w:rPr>
             </w:pPr>
+            <w:r>
+              <w:rPr>
+                <w:rFonts w:ascii="Times New Roman" w:eastAsia="Times New Roman" w:hAnsi="Times New Roman" w:cs="Times New Roman"/>
+                <w:color w:val="000000"/>
+              </w:rPr>
+              <w:t>75</w:t>
+            </w:r>
           </w:p>
         </w:tc>
         <w:tc>
@@ -5070,6 +5751,13 @@
                 <w:color w:val="000000"/>
               </w:rPr>
             </w:pPr>
+            <w:r>
+              <w:rPr>
+                <w:rFonts w:ascii="Times New Roman" w:eastAsia="Times New Roman" w:hAnsi="Times New Roman" w:cs="Times New Roman"/>
+                <w:color w:val="000000"/>
+              </w:rPr>
+              <w:t>32.9467</w:t>
+            </w:r>
           </w:p>
         </w:tc>
       </w:tr>
@@ -5119,6 +5807,14 @@
                 <w:szCs w:val="20"/>
               </w:rPr>
             </w:pPr>
+            <w:r>
+              <w:rPr>
+                <w:rFonts w:ascii="Times New Roman" w:eastAsia="Times New Roman" w:hAnsi="Times New Roman" w:cs="Times New Roman"/>
+                <w:sz w:val="20"/>
+                <w:szCs w:val="20"/>
+              </w:rPr>
+              <w:t>10597</w:t>
+            </w:r>
           </w:p>
         </w:tc>
         <w:tc>
@@ -5138,6 +5834,14 @@
                 <w:szCs w:val="20"/>
               </w:rPr>
             </w:pPr>
+            <w:r>
+              <w:rPr>
+                <w:rFonts w:ascii="Times New Roman" w:eastAsia="Times New Roman" w:hAnsi="Times New Roman" w:cs="Times New Roman"/>
+                <w:sz w:val="20"/>
+                <w:szCs w:val="20"/>
+              </w:rPr>
+              <w:t>-44.10</w:t>
+            </w:r>
           </w:p>
         </w:tc>
         <w:tc>
@@ -5157,6 +5861,14 @@
                 <w:szCs w:val="20"/>
               </w:rPr>
             </w:pPr>
+            <w:r>
+              <w:rPr>
+                <w:rFonts w:ascii="Times New Roman" w:eastAsia="Times New Roman" w:hAnsi="Times New Roman" w:cs="Times New Roman"/>
+                <w:sz w:val="20"/>
+                <w:szCs w:val="20"/>
+              </w:rPr>
+              <w:t>-44.10</w:t>
+            </w:r>
           </w:p>
         </w:tc>
         <w:tc>
@@ -5176,6 +5888,14 @@
                 <w:szCs w:val="20"/>
               </w:rPr>
             </w:pPr>
+            <w:r>
+              <w:rPr>
+                <w:rFonts w:ascii="Times New Roman" w:eastAsia="Times New Roman" w:hAnsi="Times New Roman" w:cs="Times New Roman"/>
+                <w:sz w:val="20"/>
+                <w:szCs w:val="20"/>
+              </w:rPr>
+              <w:t>0.00</w:t>
+            </w:r>
           </w:p>
         </w:tc>
         <w:tc>
@@ -5194,6 +5914,13 @@
                 <w:color w:val="000000"/>
               </w:rPr>
             </w:pPr>
+            <w:r>
+              <w:rPr>
+                <w:rFonts w:ascii="Times New Roman" w:eastAsia="Times New Roman" w:hAnsi="Times New Roman" w:cs="Times New Roman"/>
+                <w:color w:val="000000"/>
+              </w:rPr>
+              <w:t>36</w:t>
+            </w:r>
           </w:p>
         </w:tc>
         <w:tc>
@@ -5212,6 +5939,13 @@
                 <w:color w:val="000000"/>
               </w:rPr>
             </w:pPr>
+            <w:r>
+              <w:rPr>
+                <w:rFonts w:ascii="Times New Roman" w:eastAsia="Times New Roman" w:hAnsi="Times New Roman" w:cs="Times New Roman"/>
+                <w:color w:val="000000"/>
+              </w:rPr>
+              <w:t>68.6389</w:t>
+            </w:r>
           </w:p>
         </w:tc>
       </w:tr>
@@ -5261,6 +5995,14 @@
                 <w:szCs w:val="20"/>
               </w:rPr>
             </w:pPr>
+            <w:r>
+              <w:rPr>
+                <w:rFonts w:ascii="Times New Roman" w:eastAsia="Times New Roman" w:hAnsi="Times New Roman" w:cs="Times New Roman"/>
+                <w:sz w:val="20"/>
+                <w:szCs w:val="20"/>
+              </w:rPr>
+              <w:t>3088</w:t>
+            </w:r>
           </w:p>
         </w:tc>
         <w:tc>
@@ -5280,6 +6022,14 @@
                 <w:szCs w:val="20"/>
               </w:rPr>
             </w:pPr>
+            <w:r>
+              <w:rPr>
+                <w:rFonts w:ascii="Times New Roman" w:eastAsia="Times New Roman" w:hAnsi="Times New Roman" w:cs="Times New Roman"/>
+                <w:sz w:val="20"/>
+                <w:szCs w:val="20"/>
+              </w:rPr>
+              <w:t>15.95</w:t>
+            </w:r>
           </w:p>
         </w:tc>
         <w:tc>
@@ -5299,6 +6049,14 @@
                 <w:szCs w:val="20"/>
               </w:rPr>
             </w:pPr>
+            <w:r>
+              <w:rPr>
+                <w:rFonts w:ascii="Times New Roman" w:eastAsia="Times New Roman" w:hAnsi="Times New Roman" w:cs="Times New Roman"/>
+                <w:sz w:val="20"/>
+                <w:szCs w:val="20"/>
+              </w:rPr>
+              <w:t>15.95</w:t>
+            </w:r>
           </w:p>
         </w:tc>
         <w:tc>
@@ -5318,6 +6076,14 @@
                 <w:szCs w:val="20"/>
               </w:rPr>
             </w:pPr>
+            <w:r>
+              <w:rPr>
+                <w:rFonts w:ascii="Times New Roman" w:eastAsia="Times New Roman" w:hAnsi="Times New Roman" w:cs="Times New Roman"/>
+                <w:sz w:val="20"/>
+                <w:szCs w:val="20"/>
+              </w:rPr>
+              <w:t>0.00</w:t>
+            </w:r>
           </w:p>
         </w:tc>
         <w:tc>
@@ -5336,6 +6102,13 @@
                 <w:color w:val="000000"/>
               </w:rPr>
             </w:pPr>
+            <w:r>
+              <w:rPr>
+                <w:rFonts w:ascii="Times New Roman" w:eastAsia="Times New Roman" w:hAnsi="Times New Roman" w:cs="Times New Roman"/>
+                <w:color w:val="000000"/>
+              </w:rPr>
+              <w:t>73</w:t>
+            </w:r>
           </w:p>
         </w:tc>
         <w:tc>
@@ -5354,6 +6127,13 @@
                 <w:color w:val="000000"/>
               </w:rPr>
             </w:pPr>
+            <w:r>
+              <w:rPr>
+                <w:rFonts w:ascii="Times New Roman" w:eastAsia="Times New Roman" w:hAnsi="Times New Roman" w:cs="Times New Roman"/>
+                <w:color w:val="000000"/>
+              </w:rPr>
+              <w:t>33.8493</w:t>
+            </w:r>
           </w:p>
         </w:tc>
       </w:tr>
@@ -5403,6 +6183,14 @@
                 <w:szCs w:val="20"/>
               </w:rPr>
             </w:pPr>
+            <w:r>
+              <w:rPr>
+                <w:rFonts w:ascii="Times New Roman" w:eastAsia="Times New Roman" w:hAnsi="Times New Roman" w:cs="Times New Roman"/>
+                <w:sz w:val="20"/>
+                <w:szCs w:val="20"/>
+              </w:rPr>
+              <w:t>3088</w:t>
+            </w:r>
           </w:p>
         </w:tc>
         <w:tc>
@@ -5422,6 +6210,14 @@
                 <w:szCs w:val="20"/>
               </w:rPr>
             </w:pPr>
+            <w:r>
+              <w:rPr>
+                <w:rFonts w:ascii="Times New Roman" w:eastAsia="Times New Roman" w:hAnsi="Times New Roman" w:cs="Times New Roman"/>
+                <w:sz w:val="20"/>
+                <w:szCs w:val="20"/>
+              </w:rPr>
+              <w:t>17.00</w:t>
+            </w:r>
           </w:p>
         </w:tc>
         <w:tc>
@@ -5441,6 +6237,14 @@
                 <w:szCs w:val="20"/>
               </w:rPr>
             </w:pPr>
+            <w:r>
+              <w:rPr>
+                <w:rFonts w:ascii="Times New Roman" w:eastAsia="Times New Roman" w:hAnsi="Times New Roman" w:cs="Times New Roman"/>
+                <w:sz w:val="20"/>
+                <w:szCs w:val="20"/>
+              </w:rPr>
+              <w:t>17.00</w:t>
+            </w:r>
           </w:p>
         </w:tc>
         <w:tc>
@@ -5460,6 +6264,14 @@
                 <w:szCs w:val="20"/>
               </w:rPr>
             </w:pPr>
+            <w:r>
+              <w:rPr>
+                <w:rFonts w:ascii="Times New Roman" w:eastAsia="Times New Roman" w:hAnsi="Times New Roman" w:cs="Times New Roman"/>
+                <w:sz w:val="20"/>
+                <w:szCs w:val="20"/>
+              </w:rPr>
+              <w:t>0.00</w:t>
+            </w:r>
           </w:p>
         </w:tc>
         <w:tc>
@@ -5478,6 +6290,13 @@
                 <w:color w:val="000000"/>
               </w:rPr>
             </w:pPr>
+            <w:r>
+              <w:rPr>
+                <w:rFonts w:ascii="Times New Roman" w:eastAsia="Times New Roman" w:hAnsi="Times New Roman" w:cs="Times New Roman"/>
+                <w:color w:val="000000"/>
+              </w:rPr>
+              <w:t>73</w:t>
+            </w:r>
           </w:p>
         </w:tc>
         <w:tc>
@@ -5496,6 +6315,13 @@
                 <w:color w:val="000000"/>
               </w:rPr>
             </w:pPr>
+            <w:r>
+              <w:rPr>
+                <w:rFonts w:ascii="Times New Roman" w:eastAsia="Times New Roman" w:hAnsi="Times New Roman" w:cs="Times New Roman"/>
+                <w:color w:val="000000"/>
+              </w:rPr>
+              <w:t>33.8493</w:t>
+            </w:r>
           </w:p>
         </w:tc>
       </w:tr>
@@ -5567,6 +6393,312 @@
           <w:szCs w:val="24"/>
         </w:rPr>
       </w:pPr>
+      <m:oMathPara>
+        <m:oMath>
+          <m:acc>
+            <m:accPr>
+              <m:ctrlPr>
+                <w:rPr>
+                  <w:rFonts w:ascii="Cambria Math" w:eastAsia="Times New Roman" w:hAnsi="Cambria Math" w:cs="Times New Roman"/>
+                  <w:i/>
+                  <w:sz w:val="24"/>
+                  <w:szCs w:val="24"/>
+                </w:rPr>
+              </m:ctrlPr>
+            </m:accPr>
+            <m:e>
+              <m:r>
+                <w:rPr>
+                  <w:rFonts w:ascii="Cambria Math" w:eastAsia="Times New Roman" w:hAnsi="Cambria Math" w:cs="Times New Roman"/>
+                  <w:sz w:val="24"/>
+                  <w:szCs w:val="24"/>
+                </w:rPr>
+                <m:t>μ</m:t>
+              </m:r>
+            </m:e>
+          </m:acc>
+          <m:r>
+            <w:rPr>
+              <w:rFonts w:ascii="Cambria Math" w:eastAsia="Times New Roman" w:hAnsi="Cambria Math" w:cs="Times New Roman"/>
+              <w:sz w:val="24"/>
+              <w:szCs w:val="24"/>
+            </w:rPr>
+            <m:t>=</m:t>
+          </m:r>
+          <m:f>
+            <m:fPr>
+              <m:ctrlPr>
+                <w:rPr>
+                  <w:rFonts w:ascii="Cambria Math" w:eastAsia="Times New Roman" w:hAnsi="Cambria Math" w:cs="Times New Roman"/>
+                  <w:i/>
+                  <w:sz w:val="24"/>
+                  <w:szCs w:val="24"/>
+                </w:rPr>
+              </m:ctrlPr>
+            </m:fPr>
+            <m:num>
+              <m:nary>
+                <m:naryPr>
+                  <m:chr m:val="∑"/>
+                  <m:limLoc m:val="undOvr"/>
+                  <m:ctrlPr>
+                    <w:rPr>
+                      <w:rFonts w:ascii="Cambria Math" w:eastAsia="Times New Roman" w:hAnsi="Cambria Math" w:cs="Times New Roman"/>
+                      <w:i/>
+                      <w:sz w:val="24"/>
+                      <w:szCs w:val="24"/>
+                    </w:rPr>
+                  </m:ctrlPr>
+                </m:naryPr>
+                <m:sub>
+                  <m:r>
+                    <w:rPr>
+                      <w:rFonts w:ascii="Cambria Math" w:eastAsia="Times New Roman" w:hAnsi="Cambria Math" w:cs="Times New Roman"/>
+                      <w:sz w:val="24"/>
+                      <w:szCs w:val="24"/>
+                    </w:rPr>
+                    <m:t>i=1</m:t>
+                  </m:r>
+                </m:sub>
+                <m:sup>
+                  <m:r>
+                    <w:rPr>
+                      <w:rFonts w:ascii="Cambria Math" w:eastAsia="Times New Roman" w:hAnsi="Cambria Math" w:cs="Times New Roman"/>
+                      <w:sz w:val="24"/>
+                      <w:szCs w:val="24"/>
+                    </w:rPr>
+                    <m:t>n</m:t>
+                  </m:r>
+                </m:sup>
+                <m:e>
+                  <m:sSub>
+                    <m:sSubPr>
+                      <m:ctrlPr>
+                        <w:rPr>
+                          <w:rFonts w:ascii="Cambria Math" w:eastAsia="Times New Roman" w:hAnsi="Cambria Math" w:cs="Times New Roman"/>
+                          <w:i/>
+                          <w:sz w:val="24"/>
+                          <w:szCs w:val="24"/>
+                        </w:rPr>
+                      </m:ctrlPr>
+                    </m:sSubPr>
+                    <m:e>
+                      <m:r>
+                        <w:rPr>
+                          <w:rFonts w:ascii="Cambria Math" w:eastAsia="Times New Roman" w:hAnsi="Cambria Math" w:cs="Times New Roman"/>
+                          <w:sz w:val="24"/>
+                          <w:szCs w:val="24"/>
+                        </w:rPr>
+                        <m:t>w</m:t>
+                      </m:r>
+                    </m:e>
+                    <m:sub>
+                      <m:r>
+                        <w:rPr>
+                          <w:rFonts w:ascii="Cambria Math" w:eastAsia="Times New Roman" w:hAnsi="Cambria Math" w:cs="Times New Roman"/>
+                          <w:sz w:val="24"/>
+                          <w:szCs w:val="24"/>
+                        </w:rPr>
+                        <m:t>i</m:t>
+                      </m:r>
+                    </m:sub>
+                  </m:sSub>
+                  <m:sSub>
+                    <m:sSubPr>
+                      <m:ctrlPr>
+                        <w:rPr>
+                          <w:rFonts w:ascii="Cambria Math" w:eastAsia="Times New Roman" w:hAnsi="Cambria Math" w:cs="Times New Roman"/>
+                          <w:i/>
+                          <w:sz w:val="24"/>
+                          <w:szCs w:val="24"/>
+                        </w:rPr>
+                      </m:ctrlPr>
+                    </m:sSubPr>
+                    <m:e>
+                      <m:r>
+                        <w:rPr>
+                          <w:rFonts w:ascii="Cambria Math" w:eastAsia="Times New Roman" w:hAnsi="Cambria Math" w:cs="Times New Roman"/>
+                          <w:sz w:val="24"/>
+                          <w:szCs w:val="24"/>
+                        </w:rPr>
+                        <m:t>y</m:t>
+                      </m:r>
+                    </m:e>
+                    <m:sub>
+                      <m:r>
+                        <w:rPr>
+                          <w:rFonts w:ascii="Cambria Math" w:eastAsia="Times New Roman" w:hAnsi="Cambria Math" w:cs="Times New Roman"/>
+                          <w:sz w:val="24"/>
+                          <w:szCs w:val="24"/>
+                        </w:rPr>
+                        <m:t>i</m:t>
+                      </m:r>
+                    </m:sub>
+                  </m:sSub>
+                </m:e>
+              </m:nary>
+            </m:num>
+            <m:den>
+              <m:nary>
+                <m:naryPr>
+                  <m:chr m:val="∑"/>
+                  <m:limLoc m:val="subSup"/>
+                  <m:ctrlPr>
+                    <w:rPr>
+                      <w:rFonts w:ascii="Cambria Math" w:eastAsia="Times New Roman" w:hAnsi="Cambria Math" w:cs="Times New Roman"/>
+                      <w:i/>
+                      <w:sz w:val="24"/>
+                      <w:szCs w:val="24"/>
+                    </w:rPr>
+                  </m:ctrlPr>
+                </m:naryPr>
+                <m:sub>
+                  <m:r>
+                    <w:rPr>
+                      <w:rFonts w:ascii="Cambria Math" w:eastAsia="Times New Roman" w:hAnsi="Cambria Math" w:cs="Times New Roman"/>
+                      <w:sz w:val="24"/>
+                      <w:szCs w:val="24"/>
+                    </w:rPr>
+                    <m:t>i=1</m:t>
+                  </m:r>
+                </m:sub>
+                <m:sup>
+                  <m:r>
+                    <w:rPr>
+                      <w:rFonts w:ascii="Cambria Math" w:eastAsia="Times New Roman" w:hAnsi="Cambria Math" w:cs="Times New Roman"/>
+                      <w:sz w:val="24"/>
+                      <w:szCs w:val="24"/>
+                    </w:rPr>
+                    <m:t>n</m:t>
+                  </m:r>
+                </m:sup>
+                <m:e>
+                  <m:sSub>
+                    <m:sSubPr>
+                      <m:ctrlPr>
+                        <w:rPr>
+                          <w:rFonts w:ascii="Cambria Math" w:eastAsia="Times New Roman" w:hAnsi="Cambria Math" w:cs="Times New Roman"/>
+                          <w:i/>
+                          <w:sz w:val="24"/>
+                          <w:szCs w:val="24"/>
+                        </w:rPr>
+                      </m:ctrlPr>
+                    </m:sSubPr>
+                    <m:e>
+                      <m:r>
+                        <w:rPr>
+                          <w:rFonts w:ascii="Cambria Math" w:eastAsia="Times New Roman" w:hAnsi="Cambria Math" w:cs="Times New Roman"/>
+                          <w:sz w:val="24"/>
+                          <w:szCs w:val="24"/>
+                        </w:rPr>
+                        <m:t>w</m:t>
+                      </m:r>
+                    </m:e>
+                    <m:sub>
+                      <m:r>
+                        <w:rPr>
+                          <w:rFonts w:ascii="Cambria Math" w:eastAsia="Times New Roman" w:hAnsi="Cambria Math" w:cs="Times New Roman"/>
+                          <w:sz w:val="24"/>
+                          <w:szCs w:val="24"/>
+                        </w:rPr>
+                        <m:t>i</m:t>
+                      </m:r>
+                    </m:sub>
+                  </m:sSub>
+                </m:e>
+              </m:nary>
+            </m:den>
+          </m:f>
+          <m:r>
+            <w:rPr>
+              <w:rFonts w:ascii="Cambria Math" w:eastAsia="Times New Roman" w:hAnsi="Cambria Math" w:cs="Times New Roman"/>
+              <w:sz w:val="24"/>
+              <w:szCs w:val="24"/>
+            </w:rPr>
+            <m:t xml:space="preserve"> where </m:t>
+          </m:r>
+          <m:sSub>
+            <m:sSubPr>
+              <m:ctrlPr>
+                <w:rPr>
+                  <w:rFonts w:ascii="Cambria Math" w:eastAsia="Times New Roman" w:hAnsi="Cambria Math" w:cs="Times New Roman"/>
+                  <w:i/>
+                  <w:sz w:val="24"/>
+                  <w:szCs w:val="24"/>
+                </w:rPr>
+              </m:ctrlPr>
+            </m:sSubPr>
+            <m:e>
+              <m:r>
+                <w:rPr>
+                  <w:rFonts w:ascii="Cambria Math" w:eastAsia="Times New Roman" w:hAnsi="Cambria Math" w:cs="Times New Roman"/>
+                  <w:sz w:val="24"/>
+                  <w:szCs w:val="24"/>
+                </w:rPr>
+                <m:t>w</m:t>
+              </m:r>
+            </m:e>
+            <m:sub>
+              <m:r>
+                <w:rPr>
+                  <w:rFonts w:ascii="Cambria Math" w:eastAsia="Times New Roman" w:hAnsi="Cambria Math" w:cs="Times New Roman"/>
+                  <w:sz w:val="24"/>
+                  <w:szCs w:val="24"/>
+                </w:rPr>
+                <m:t>i</m:t>
+              </m:r>
+            </m:sub>
+          </m:sSub>
+          <m:r>
+            <w:rPr>
+              <w:rFonts w:ascii="Cambria Math" w:eastAsia="Times New Roman" w:hAnsi="Cambria Math" w:cs="Times New Roman"/>
+              <w:sz w:val="24"/>
+              <w:szCs w:val="24"/>
+            </w:rPr>
+            <m:t xml:space="preserve">=weight for ith element and </m:t>
+          </m:r>
+          <m:sSub>
+            <m:sSubPr>
+              <m:ctrlPr>
+                <w:rPr>
+                  <w:rFonts w:ascii="Cambria Math" w:eastAsia="Times New Roman" w:hAnsi="Cambria Math" w:cs="Times New Roman"/>
+                  <w:i/>
+                  <w:sz w:val="24"/>
+                  <w:szCs w:val="24"/>
+                </w:rPr>
+              </m:ctrlPr>
+            </m:sSubPr>
+            <m:e>
+              <m:r>
+                <w:rPr>
+                  <w:rFonts w:ascii="Cambria Math" w:eastAsia="Times New Roman" w:hAnsi="Cambria Math" w:cs="Times New Roman"/>
+                  <w:sz w:val="24"/>
+                  <w:szCs w:val="24"/>
+                </w:rPr>
+                <m:t>y</m:t>
+              </m:r>
+            </m:e>
+            <m:sub>
+              <m:r>
+                <w:rPr>
+                  <w:rFonts w:ascii="Cambria Math" w:eastAsia="Times New Roman" w:hAnsi="Cambria Math" w:cs="Times New Roman"/>
+                  <w:sz w:val="24"/>
+                  <w:szCs w:val="24"/>
+                </w:rPr>
+                <m:t>i</m:t>
+              </m:r>
+            </m:sub>
+          </m:sSub>
+          <m:r>
+            <w:rPr>
+              <w:rFonts w:ascii="Cambria Math" w:eastAsia="Times New Roman" w:hAnsi="Cambria Math" w:cs="Times New Roman"/>
+              <w:sz w:val="24"/>
+              <w:szCs w:val="24"/>
+            </w:rPr>
+            <m:t>=value of ith element</m:t>
+          </m:r>
+        </m:oMath>
+      </m:oMathPara>
     </w:p>
     <w:p>
       <w:pPr>
@@ -5597,6 +6729,38 @@
           <w:szCs w:val="24"/>
         </w:rPr>
       </w:pPr>
+      <w:r>
+        <w:rPr>
+          <w:rFonts w:ascii="Times New Roman" w:eastAsia="Times New Roman" w:hAnsi="Times New Roman" w:cs="Times New Roman"/>
+          <w:sz w:val="24"/>
+          <w:szCs w:val="24"/>
+        </w:rPr>
+        <w:t>2.</w:t>
+      </w:r>
+      <w:r>
+        <w:rPr>
+          <w:rFonts w:ascii="Times New Roman" w:eastAsia="Times New Roman" w:hAnsi="Times New Roman" w:cs="Times New Roman"/>
+          <w:sz w:val="24"/>
+          <w:szCs w:val="24"/>
+        </w:rPr>
+        <w:t xml:space="preserve"> </w:t>
+      </w:r>
+      <w:r>
+        <w:rPr>
+          <w:rFonts w:ascii="Times New Roman" w:eastAsia="Times New Roman" w:hAnsi="Times New Roman" w:cs="Times New Roman"/>
+          <w:sz w:val="24"/>
+          <w:szCs w:val="24"/>
+        </w:rPr>
+        <w:t>Estimate the total amount paid, the total amount allo</w:t>
+      </w:r>
+      <w:r>
+        <w:rPr>
+          <w:rFonts w:ascii="Times New Roman" w:eastAsia="Times New Roman" w:hAnsi="Times New Roman" w:cs="Times New Roman"/>
+          <w:sz w:val="24"/>
+          <w:szCs w:val="24"/>
+        </w:rPr>
+        <w:t xml:space="preserve">wed, and the total difference. </w:t>
+      </w:r>
     </w:p>
     <w:p>
       <w:pPr>
@@ -5620,6 +6784,398 @@
     </w:p>
     <w:p>
       <w:pPr>
+        <w:spacing w:after="0"/>
+        <w:rPr>
+          <w:rFonts w:ascii="Times New Roman" w:eastAsiaTheme="minorEastAsia" w:hAnsi="Times New Roman" w:cs="Times New Roman"/>
+          <w:sz w:val="24"/>
+          <w:szCs w:val="24"/>
+        </w:rPr>
+      </w:pPr>
+      <m:oMathPara>
+        <m:oMath>
+          <m:r>
+            <w:rPr>
+              <w:rFonts w:ascii="Cambria Math" w:hAnsi="Cambria Math" w:cs="Times New Roman"/>
+              <w:sz w:val="24"/>
+              <w:szCs w:val="24"/>
+            </w:rPr>
+            <m:t>Total amount paid=</m:t>
+          </m:r>
+          <m:sSub>
+            <m:sSubPr>
+              <m:ctrlPr>
+                <w:rPr>
+                  <w:rFonts w:ascii="Cambria Math" w:hAnsi="Cambria Math" w:cs="Times New Roman"/>
+                  <w:i/>
+                  <w:sz w:val="24"/>
+                  <w:szCs w:val="24"/>
+                </w:rPr>
+              </m:ctrlPr>
+            </m:sSubPr>
+            <m:e>
+              <m:acc>
+                <m:accPr>
+                  <m:ctrlPr>
+                    <w:rPr>
+                      <w:rFonts w:ascii="Cambria Math" w:hAnsi="Cambria Math" w:cs="Times New Roman"/>
+                      <w:i/>
+                      <w:sz w:val="24"/>
+                      <w:szCs w:val="24"/>
+                    </w:rPr>
+                  </m:ctrlPr>
+                </m:accPr>
+                <m:e>
+                  <m:r>
+                    <w:rPr>
+                      <w:rFonts w:ascii="Cambria Math" w:hAnsi="Cambria Math" w:cs="Times New Roman"/>
+                      <w:sz w:val="24"/>
+                      <w:szCs w:val="24"/>
+                    </w:rPr>
+                    <m:t>μ</m:t>
+                  </m:r>
+                </m:e>
+              </m:acc>
+            </m:e>
+            <m:sub>
+              <m:r>
+                <w:rPr>
+                  <w:rFonts w:ascii="Cambria Math" w:hAnsi="Cambria Math" w:cs="Times New Roman"/>
+                  <w:sz w:val="24"/>
+                  <w:szCs w:val="24"/>
+                </w:rPr>
+                <m:t>paid</m:t>
+              </m:r>
+            </m:sub>
+          </m:sSub>
+          <m:r>
+            <w:rPr>
+              <w:rFonts w:ascii="Cambria Math" w:hAnsi="Cambria Math" w:cs="Times New Roman"/>
+              <w:sz w:val="24"/>
+              <w:szCs w:val="24"/>
+            </w:rPr>
+            <m:t>×</m:t>
+          </m:r>
+          <m:nary>
+            <m:naryPr>
+              <m:chr m:val="∑"/>
+              <m:limLoc m:val="undOvr"/>
+              <m:subHide m:val="1"/>
+              <m:supHide m:val="1"/>
+              <m:ctrlPr>
+                <w:rPr>
+                  <w:rFonts w:ascii="Cambria Math" w:hAnsi="Cambria Math" w:cs="Times New Roman"/>
+                  <w:i/>
+                  <w:sz w:val="24"/>
+                  <w:szCs w:val="24"/>
+                </w:rPr>
+              </m:ctrlPr>
+            </m:naryPr>
+            <m:sub/>
+            <m:sup/>
+            <m:e>
+              <m:r>
+                <w:rPr>
+                  <w:rFonts w:ascii="Cambria Math" w:hAnsi="Cambria Math" w:cs="Times New Roman"/>
+                  <w:sz w:val="24"/>
+                  <w:szCs w:val="24"/>
+                </w:rPr>
+                <m:t>encounters</m:t>
+              </m:r>
+            </m:e>
+          </m:nary>
+          <m:r>
+            <w:rPr>
+              <w:rFonts w:ascii="Cambria Math" w:hAnsi="Cambria Math" w:cs="Times New Roman"/>
+              <w:sz w:val="24"/>
+              <w:szCs w:val="24"/>
+            </w:rPr>
+            <m:t>=32.7789627763×</m:t>
+          </m:r>
+          <m:r>
+            <w:rPr>
+              <w:rFonts w:ascii="Cambria Math" w:eastAsia="Times New Roman" w:hAnsi="Cambria Math" w:cs="Times New Roman"/>
+              <w:sz w:val="24"/>
+              <w:szCs w:val="24"/>
+            </w:rPr>
+            <m:t xml:space="preserve"> </m:t>
+          </m:r>
+          <m:r>
+            <w:rPr>
+              <w:rFonts w:ascii="Cambria Math" w:eastAsiaTheme="minorEastAsia" w:hAnsi="Cambria Math" w:cs="Times New Roman"/>
+              <w:sz w:val="24"/>
+              <w:szCs w:val="24"/>
+            </w:rPr>
+            <m:t>2471=</m:t>
+          </m:r>
+          <m:r>
+            <w:rPr>
+              <w:rFonts w:ascii="Cambria Math" w:eastAsiaTheme="minorEastAsia" w:hAnsi="Cambria Math" w:cs="Times New Roman"/>
+              <w:sz w:val="24"/>
+              <w:szCs w:val="24"/>
+            </w:rPr>
+            <m:t>1196.69</m:t>
+          </m:r>
+        </m:oMath>
+      </m:oMathPara>
+    </w:p>
+    <w:p>
+      <w:pPr>
+        <w:spacing w:after="0"/>
+        <w:rPr>
+          <w:rFonts w:ascii="Times New Roman" w:hAnsi="Times New Roman" w:cs="Times New Roman"/>
+          <w:sz w:val="24"/>
+          <w:szCs w:val="24"/>
+        </w:rPr>
+      </w:pPr>
+      <m:oMathPara>
+        <m:oMath>
+          <m:r>
+            <w:rPr>
+              <w:rFonts w:ascii="Cambria Math" w:hAnsi="Cambria Math" w:cs="Times New Roman"/>
+              <w:sz w:val="24"/>
+              <w:szCs w:val="24"/>
+            </w:rPr>
+            <m:t>Total amount allowed=</m:t>
+          </m:r>
+          <m:sSub>
+            <m:sSubPr>
+              <m:ctrlPr>
+                <w:rPr>
+                  <w:rFonts w:ascii="Cambria Math" w:hAnsi="Cambria Math" w:cs="Times New Roman"/>
+                  <w:i/>
+                  <w:sz w:val="24"/>
+                  <w:szCs w:val="24"/>
+                </w:rPr>
+              </m:ctrlPr>
+            </m:sSubPr>
+            <m:e>
+              <m:acc>
+                <m:accPr>
+                  <m:ctrlPr>
+                    <w:rPr>
+                      <w:rFonts w:ascii="Cambria Math" w:hAnsi="Cambria Math" w:cs="Times New Roman"/>
+                      <w:i/>
+                      <w:sz w:val="24"/>
+                      <w:szCs w:val="24"/>
+                    </w:rPr>
+                  </m:ctrlPr>
+                </m:accPr>
+                <m:e>
+                  <m:r>
+                    <w:rPr>
+                      <w:rFonts w:ascii="Cambria Math" w:hAnsi="Cambria Math" w:cs="Times New Roman"/>
+                      <w:sz w:val="24"/>
+                      <w:szCs w:val="24"/>
+                    </w:rPr>
+                    <m:t>μ</m:t>
+                  </m:r>
+                </m:e>
+              </m:acc>
+            </m:e>
+            <m:sub>
+              <m:r>
+                <w:rPr>
+                  <w:rFonts w:ascii="Cambria Math" w:hAnsi="Cambria Math" w:cs="Times New Roman"/>
+                  <w:sz w:val="24"/>
+                  <w:szCs w:val="24"/>
+                </w:rPr>
+                <m:t>allowed</m:t>
+              </m:r>
+            </m:sub>
+          </m:sSub>
+          <m:r>
+            <w:rPr>
+              <w:rFonts w:ascii="Cambria Math" w:hAnsi="Cambria Math" w:cs="Times New Roman"/>
+              <w:sz w:val="24"/>
+              <w:szCs w:val="24"/>
+            </w:rPr>
+            <m:t>×</m:t>
+          </m:r>
+          <m:nary>
+            <m:naryPr>
+              <m:chr m:val="∑"/>
+              <m:limLoc m:val="undOvr"/>
+              <m:subHide m:val="1"/>
+              <m:supHide m:val="1"/>
+              <m:ctrlPr>
+                <w:rPr>
+                  <w:rFonts w:ascii="Cambria Math" w:hAnsi="Cambria Math" w:cs="Times New Roman"/>
+                  <w:i/>
+                  <w:sz w:val="24"/>
+                  <w:szCs w:val="24"/>
+                </w:rPr>
+              </m:ctrlPr>
+            </m:naryPr>
+            <m:sub/>
+            <m:sup/>
+            <m:e>
+              <m:r>
+                <w:rPr>
+                  <w:rFonts w:ascii="Cambria Math" w:hAnsi="Cambria Math" w:cs="Times New Roman"/>
+                  <w:sz w:val="24"/>
+                  <w:szCs w:val="24"/>
+                </w:rPr>
+                <m:t>encounters</m:t>
+              </m:r>
+            </m:e>
+          </m:nary>
+          <m:r>
+            <w:rPr>
+              <w:rFonts w:ascii="Cambria Math" w:hAnsi="Cambria Math" w:cs="Times New Roman"/>
+              <w:sz w:val="24"/>
+              <w:szCs w:val="24"/>
+            </w:rPr>
+            <m:t>=30.2808458806×</m:t>
+          </m:r>
+          <m:r>
+            <w:rPr>
+              <w:rFonts w:ascii="Cambria Math" w:eastAsia="Times New Roman" w:hAnsi="Cambria Math" w:cs="Times New Roman"/>
+              <w:sz w:val="24"/>
+              <w:szCs w:val="24"/>
+            </w:rPr>
+            <m:t xml:space="preserve"> </m:t>
+          </m:r>
+          <m:r>
+            <w:rPr>
+              <w:rFonts w:ascii="Cambria Math" w:eastAsiaTheme="minorEastAsia" w:hAnsi="Cambria Math" w:cs="Times New Roman"/>
+              <w:sz w:val="24"/>
+              <w:szCs w:val="24"/>
+            </w:rPr>
+            <m:t>2471=812.74</m:t>
+          </m:r>
+        </m:oMath>
+      </m:oMathPara>
+    </w:p>
+    <w:p>
+      <w:pPr>
+        <w:spacing w:after="0"/>
+        <w:rPr>
+          <w:rFonts w:ascii="Times New Roman" w:hAnsi="Times New Roman" w:cs="Times New Roman"/>
+          <w:sz w:val="24"/>
+          <w:szCs w:val="24"/>
+        </w:rPr>
+      </w:pPr>
+      <m:oMathPara>
+        <m:oMath>
+          <m:r>
+            <w:rPr>
+              <w:rFonts w:ascii="Cambria Math" w:hAnsi="Cambria Math" w:cs="Times New Roman"/>
+              <w:sz w:val="24"/>
+              <w:szCs w:val="24"/>
+            </w:rPr>
+            <m:t>Total difference=</m:t>
+          </m:r>
+          <m:sSub>
+            <m:sSubPr>
+              <m:ctrlPr>
+                <w:rPr>
+                  <w:rFonts w:ascii="Cambria Math" w:hAnsi="Cambria Math" w:cs="Times New Roman"/>
+                  <w:i/>
+                  <w:sz w:val="24"/>
+                  <w:szCs w:val="24"/>
+                </w:rPr>
+              </m:ctrlPr>
+            </m:sSubPr>
+            <m:e>
+              <m:acc>
+                <m:accPr>
+                  <m:ctrlPr>
+                    <w:rPr>
+                      <w:rFonts w:ascii="Cambria Math" w:hAnsi="Cambria Math" w:cs="Times New Roman"/>
+                      <w:i/>
+                      <w:sz w:val="24"/>
+                      <w:szCs w:val="24"/>
+                    </w:rPr>
+                  </m:ctrlPr>
+                </m:accPr>
+                <m:e>
+                  <m:r>
+                    <w:rPr>
+                      <w:rFonts w:ascii="Cambria Math" w:hAnsi="Cambria Math" w:cs="Times New Roman"/>
+                      <w:sz w:val="24"/>
+                      <w:szCs w:val="24"/>
+                    </w:rPr>
+                    <m:t>μ</m:t>
+                  </m:r>
+                </m:e>
+              </m:acc>
+            </m:e>
+            <m:sub>
+              <m:r>
+                <w:rPr>
+                  <w:rFonts w:ascii="Cambria Math" w:hAnsi="Cambria Math" w:cs="Times New Roman"/>
+                  <w:sz w:val="24"/>
+                  <w:szCs w:val="24"/>
+                </w:rPr>
+                <m:t>amount paid</m:t>
+              </m:r>
+            </m:sub>
+          </m:sSub>
+          <m:r>
+            <w:rPr>
+              <w:rFonts w:ascii="Cambria Math" w:hAnsi="Cambria Math" w:cs="Times New Roman"/>
+              <w:sz w:val="24"/>
+              <w:szCs w:val="24"/>
+            </w:rPr>
+            <m:t>×</m:t>
+          </m:r>
+          <m:nary>
+            <m:naryPr>
+              <m:chr m:val="∑"/>
+              <m:limLoc m:val="undOvr"/>
+              <m:subHide m:val="1"/>
+              <m:supHide m:val="1"/>
+              <m:ctrlPr>
+                <w:rPr>
+                  <w:rFonts w:ascii="Cambria Math" w:hAnsi="Cambria Math" w:cs="Times New Roman"/>
+                  <w:i/>
+                  <w:sz w:val="24"/>
+                  <w:szCs w:val="24"/>
+                </w:rPr>
+              </m:ctrlPr>
+            </m:naryPr>
+            <m:sub/>
+            <m:sup/>
+            <m:e>
+              <m:r>
+                <w:rPr>
+                  <w:rFonts w:ascii="Cambria Math" w:hAnsi="Cambria Math" w:cs="Times New Roman"/>
+                  <w:sz w:val="24"/>
+                  <w:szCs w:val="24"/>
+                </w:rPr>
+                <m:t>encounters</m:t>
+              </m:r>
+            </m:e>
+          </m:nary>
+          <m:r>
+            <w:rPr>
+              <w:rFonts w:ascii="Cambria Math" w:hAnsi="Cambria Math" w:cs="Times New Roman"/>
+              <w:sz w:val="24"/>
+              <w:szCs w:val="24"/>
+            </w:rPr>
+            <m:t>=2.4981168957×</m:t>
+          </m:r>
+          <m:r>
+            <w:rPr>
+              <w:rFonts w:ascii="Cambria Math" w:eastAsia="Times New Roman" w:hAnsi="Cambria Math" w:cs="Times New Roman"/>
+              <w:sz w:val="24"/>
+              <w:szCs w:val="24"/>
+            </w:rPr>
+            <m:t xml:space="preserve"> </m:t>
+          </m:r>
+          <m:r>
+            <w:rPr>
+              <w:rFonts w:ascii="Cambria Math" w:eastAsiaTheme="minorEastAsia" w:hAnsi="Cambria Math" w:cs="Times New Roman"/>
+              <w:sz w:val="24"/>
+              <w:szCs w:val="24"/>
+            </w:rPr>
+            <m:t>2471=383.93</m:t>
+          </m:r>
+        </m:oMath>
+      </m:oMathPara>
+    </w:p>
+    <w:p>
+      <w:pPr>
         <w:spacing w:after="0" w:line="240" w:lineRule="auto"/>
         <w:rPr>
           <w:rFonts w:ascii="Times New Roman" w:eastAsia="Times New Roman" w:hAnsi="Times New Roman" w:cs="Times New Roman"/>
@@ -5637,62 +7193,252 @@
           <w:szCs w:val="24"/>
         </w:rPr>
       </w:pPr>
-      <w:r>
+    </w:p>
+    <w:p>
+      <w:pPr>
+        <w:spacing w:after="0"/>
+        <w:rPr>
+          <w:rFonts w:ascii="Times New Roman" w:hAnsi="Times New Roman" w:cs="Times New Roman"/>
+          <w:sz w:val="24"/>
+          <w:szCs w:val="24"/>
+        </w:rPr>
+      </w:pPr>
+      <w:r>
+        <w:rPr>
+          <w:rFonts w:ascii="Times New Roman" w:hAnsi="Times New Roman" w:cs="Times New Roman"/>
+          <w:sz w:val="24"/>
+          <w:szCs w:val="24"/>
+        </w:rPr>
+        <w:t xml:space="preserve">3.Write a brief summary of </w:t>
+      </w:r>
+      <w:r>
+        <w:rPr>
+          <w:rFonts w:ascii="Times New Roman" w:hAnsi="Times New Roman" w:cs="Times New Roman"/>
+          <w:sz w:val="24"/>
+          <w:szCs w:val="24"/>
+        </w:rPr>
+        <w:t xml:space="preserve">the main issues </w:t>
+      </w:r>
+      <w:r>
+        <w:rPr>
+          <w:rFonts w:ascii="Times New Roman" w:hAnsi="Times New Roman" w:cs="Times New Roman"/>
+          <w:sz w:val="24"/>
+          <w:szCs w:val="24"/>
+        </w:rPr>
+        <w:t>identified</w:t>
+      </w:r>
+      <w:r>
+        <w:rPr>
+          <w:rFonts w:ascii="Times New Roman" w:hAnsi="Times New Roman" w:cs="Times New Roman"/>
+          <w:sz w:val="24"/>
+          <w:szCs w:val="24"/>
+        </w:rPr>
+        <w:t xml:space="preserve"> in </w:t>
+      </w:r>
+      <w:r>
+        <w:rPr>
+          <w:rFonts w:ascii="Times New Roman" w:hAnsi="Times New Roman" w:cs="Times New Roman"/>
+        </w:rPr>
+        <w:t>“Is Sampling Relevant in the Time of Big Data.”</w:t>
+      </w:r>
+    </w:p>
+    <w:p>
+      <w:pPr>
+        <w:spacing w:after="0"/>
+        <w:rPr>
+          <w:rFonts w:ascii="Times New Roman" w:hAnsi="Times New Roman" w:cs="Times New Roman"/>
+          <w:sz w:val="24"/>
+          <w:szCs w:val="24"/>
+        </w:rPr>
+      </w:pPr>
+    </w:p>
+    <w:p>
+      <w:pPr>
+        <w:rPr>
+          <w:rFonts w:ascii="Times New Roman" w:hAnsi="Times New Roman" w:cs="Times New Roman"/>
+          <w:sz w:val="24"/>
+          <w:szCs w:val="24"/>
+        </w:rPr>
+      </w:pPr>
+      <w:r>
+        <w:rPr>
+          <w:rFonts w:ascii="Times New Roman" w:hAnsi="Times New Roman" w:cs="Times New Roman"/>
+          <w:sz w:val="24"/>
+          <w:szCs w:val="24"/>
+        </w:rPr>
+        <w:t>The discussion pivots back and forth about the importance of sampling in the age of Big Data.  As more and more information is collected and machines are powerful enough to handle larger swaths of information the argument is posed if sampling is relevant anymore.  The short answer is it depends.</w:t>
+      </w:r>
+    </w:p>
+    <w:p>
+      <w:pPr>
+        <w:rPr>
+          <w:rFonts w:ascii="Times New Roman" w:hAnsi="Times New Roman" w:cs="Times New Roman"/>
+          <w:sz w:val="24"/>
+          <w:szCs w:val="24"/>
+        </w:rPr>
+      </w:pPr>
+      <w:r>
+        <w:rPr>
+          <w:rFonts w:ascii="Times New Roman" w:hAnsi="Times New Roman" w:cs="Times New Roman"/>
+          <w:sz w:val="24"/>
+          <w:szCs w:val="24"/>
+        </w:rPr>
+        <w:tab/>
+        <w:t>The key point is Big Data opens avenues that sampling will involve to.  There are situations where it is more computationally expensive to run all the information through an algorithm with little improvement than if sampling methods were used.  It is a case by case situation.</w:t>
+      </w:r>
+    </w:p>
+    <w:p>
+      <w:pPr>
+        <w:rPr>
+          <w:rFonts w:ascii="Times New Roman" w:hAnsi="Times New Roman" w:cs="Times New Roman"/>
+          <w:sz w:val="24"/>
+          <w:szCs w:val="24"/>
+        </w:rPr>
+      </w:pPr>
+      <w:r>
+        <w:rPr>
+          <w:rFonts w:ascii="Times New Roman" w:hAnsi="Times New Roman" w:cs="Times New Roman"/>
+          <w:sz w:val="24"/>
+          <w:szCs w:val="24"/>
+        </w:rPr>
+        <w:tab/>
+        <w:t>In addition, sampling has been an integral part in the development of new machine learning algorithms.  Cross validation uses sampling methods to prevent models from overfitting to a dataset allowing for more generalized prediction models.</w:t>
+      </w:r>
+    </w:p>
+    <w:p>
+      <w:pPr>
+        <w:rPr>
+          <w:rFonts w:ascii="Times New Roman" w:hAnsi="Times New Roman" w:cs="Times New Roman"/>
+          <w:sz w:val="24"/>
+          <w:szCs w:val="24"/>
+        </w:rPr>
+      </w:pPr>
+    </w:p>
+    <w:p>
+      <w:pPr>
+        <w:spacing w:after="0" w:line="240" w:lineRule="auto"/>
         <w:rPr>
           <w:rFonts w:ascii="Times New Roman" w:eastAsia="Times New Roman" w:hAnsi="Times New Roman" w:cs="Times New Roman"/>
           <w:sz w:val="24"/>
           <w:szCs w:val="24"/>
         </w:rPr>
-        <w:t>2.</w:t>
-      </w:r>
-      <w:r>
+      </w:pPr>
+      <w:r>
+        <w:rPr>
+          <w:rFonts w:ascii="Times New Roman" w:hAnsi="Times New Roman" w:cs="Times New Roman"/>
+          <w:sz w:val="24"/>
+          <w:szCs w:val="24"/>
+        </w:rPr>
+        <w:t>4.</w:t>
+      </w:r>
+      <w:r>
+        <w:rPr>
+          <w:rFonts w:ascii="Times New Roman" w:hAnsi="Times New Roman" w:cs="Times New Roman"/>
+          <w:sz w:val="24"/>
+          <w:szCs w:val="24"/>
+        </w:rPr>
+        <w:t xml:space="preserve"> </w:t>
+      </w:r>
+      <w:r>
+        <w:rPr>
+          <w:rFonts w:ascii="Times New Roman" w:hAnsi="Times New Roman" w:cs="Times New Roman"/>
+          <w:sz w:val="24"/>
+          <w:szCs w:val="24"/>
+        </w:rPr>
+        <w:t xml:space="preserve">Write a brief summary of </w:t>
+      </w:r>
+      <w:r>
+        <w:rPr>
+          <w:rFonts w:ascii="Times New Roman" w:hAnsi="Times New Roman" w:cs="Times New Roman"/>
+          <w:sz w:val="24"/>
+          <w:szCs w:val="24"/>
+        </w:rPr>
+        <w:t xml:space="preserve">the main issues </w:t>
+      </w:r>
+      <w:r>
+        <w:rPr>
+          <w:rFonts w:ascii="Times New Roman" w:hAnsi="Times New Roman" w:cs="Times New Roman"/>
+          <w:sz w:val="24"/>
+          <w:szCs w:val="24"/>
+        </w:rPr>
+        <w:t>identified</w:t>
+      </w:r>
+      <w:r>
+        <w:rPr>
+          <w:rFonts w:ascii="Times New Roman" w:hAnsi="Times New Roman" w:cs="Times New Roman"/>
+          <w:sz w:val="24"/>
+          <w:szCs w:val="24"/>
+        </w:rPr>
+        <w:t xml:space="preserve"> in </w:t>
+      </w:r>
+      <w:r>
+        <w:rPr>
+          <w:rFonts w:ascii="Times New Roman" w:hAnsi="Times New Roman" w:cs="Times New Roman"/>
+        </w:rPr>
+        <w:t>“The Hidden Biases in Big Data</w:t>
+      </w:r>
+      <w:r>
+        <w:rPr>
+          <w:rFonts w:ascii="Times New Roman" w:hAnsi="Times New Roman" w:cs="Times New Roman"/>
+        </w:rPr>
+        <w:t>.</w:t>
+      </w:r>
+      <w:r>
+        <w:rPr>
+          <w:rFonts w:ascii="Times New Roman" w:hAnsi="Times New Roman" w:cs="Times New Roman"/>
+        </w:rPr>
+        <w:t>”</w:t>
+      </w:r>
+    </w:p>
+    <w:p>
+      <w:pPr>
+        <w:spacing w:after="0"/>
         <w:rPr>
           <w:rFonts w:ascii="Times New Roman" w:eastAsia="Times New Roman" w:hAnsi="Times New Roman" w:cs="Times New Roman"/>
           <w:sz w:val="24"/>
           <w:szCs w:val="24"/>
         </w:rPr>
-        <w:t xml:space="preserve"> </w:t>
-      </w:r>
-      <w:r>
+      </w:pPr>
+    </w:p>
+    <w:p>
+      <w:pPr>
         <w:rPr>
           <w:rFonts w:ascii="Times New Roman" w:eastAsia="Times New Roman" w:hAnsi="Times New Roman" w:cs="Times New Roman"/>
           <w:sz w:val="24"/>
           <w:szCs w:val="24"/>
         </w:rPr>
-        <w:t>Estimate the total amount paid, the total amount allo</w:t>
-      </w:r>
+      </w:pPr>
       <w:r>
         <w:rPr>
           <w:rFonts w:ascii="Times New Roman" w:eastAsia="Times New Roman" w:hAnsi="Times New Roman" w:cs="Times New Roman"/>
           <w:sz w:val="24"/>
           <w:szCs w:val="24"/>
         </w:rPr>
-        <w:t xml:space="preserve">wed, and the total difference. </w:t>
-      </w:r>
-    </w:p>
-    <w:p>
-      <w:pPr>
-        <w:spacing w:after="0" w:line="240" w:lineRule="auto"/>
+        <w:t>The article notes the dangers of limited scope in the Big Data era by collecting information from certain mediums.  The notion that Big Data will allow numbers to speak for themselves is an overreach because it assumes that data collected is the correct data for the insights desired.</w:t>
+      </w:r>
+    </w:p>
+    <w:p>
+      <w:pPr>
+        <w:spacing w:after="0"/>
         <w:rPr>
           <w:rFonts w:ascii="Times New Roman" w:eastAsia="Times New Roman" w:hAnsi="Times New Roman" w:cs="Times New Roman"/>
           <w:sz w:val="24"/>
           <w:szCs w:val="24"/>
         </w:rPr>
       </w:pPr>
-    </w:p>
-    <w:p>
-      <w:pPr>
-        <w:spacing w:after="0" w:line="240" w:lineRule="auto"/>
+      <w:r>
         <w:rPr>
           <w:rFonts w:ascii="Times New Roman" w:eastAsia="Times New Roman" w:hAnsi="Times New Roman" w:cs="Times New Roman"/>
           <w:sz w:val="24"/>
           <w:szCs w:val="24"/>
         </w:rPr>
-      </w:pPr>
-    </w:p>
-    <w:p>
-      <w:pPr>
-        <w:spacing w:after="0" w:line="240" w:lineRule="auto"/>
+        <w:tab/>
+        <w:t xml:space="preserve">Using Twitter data to determine the impact of a hurricane is improper because it assumed that severity could be assess from those with an operating cell phone with service and available time to tweet about the hurricane.  In reality, most affected by the storm were busy weathering the storm or without cell service to express their concerns. </w:t>
+      </w:r>
+    </w:p>
+    <w:p>
+      <w:pPr>
+        <w:spacing w:after="0"/>
         <w:rPr>
           <w:rFonts w:ascii="Times New Roman" w:eastAsia="Times New Roman" w:hAnsi="Times New Roman" w:cs="Times New Roman"/>
           <w:sz w:val="24"/>
@@ -5702,7 +7448,7 @@
     </w:p>
     <w:p>
       <w:pPr>
-        <w:spacing w:after="0" w:line="240" w:lineRule="auto"/>
+        <w:spacing w:after="0"/>
         <w:rPr>
           <w:rFonts w:ascii="Times New Roman" w:eastAsia="Times New Roman" w:hAnsi="Times New Roman" w:cs="Times New Roman"/>
           <w:sz w:val="24"/>
@@ -5712,7 +7458,7 @@
     </w:p>
     <w:p>
       <w:pPr>
-        <w:spacing w:after="0" w:line="240" w:lineRule="auto"/>
+        <w:spacing w:after="0"/>
         <w:rPr>
           <w:rFonts w:ascii="Times New Roman" w:eastAsia="Times New Roman" w:hAnsi="Times New Roman" w:cs="Times New Roman"/>
           <w:sz w:val="24"/>
@@ -5722,7 +7468,7 @@
     </w:p>
     <w:p>
       <w:pPr>
-        <w:spacing w:after="0" w:line="240" w:lineRule="auto"/>
+        <w:spacing w:after="0"/>
         <w:rPr>
           <w:rFonts w:ascii="Times New Roman" w:eastAsia="Times New Roman" w:hAnsi="Times New Roman" w:cs="Times New Roman"/>
           <w:sz w:val="24"/>
@@ -5732,7 +7478,7 @@
     </w:p>
     <w:p>
       <w:pPr>
-        <w:spacing w:after="0" w:line="240" w:lineRule="auto"/>
+        <w:spacing w:after="0"/>
         <w:rPr>
           <w:rFonts w:ascii="Times New Roman" w:eastAsia="Times New Roman" w:hAnsi="Times New Roman" w:cs="Times New Roman"/>
           <w:sz w:val="24"/>
@@ -5744,225 +7490,21 @@
       <w:pPr>
         <w:spacing w:after="0"/>
         <w:rPr>
-          <w:rFonts w:ascii="Times New Roman" w:hAnsi="Times New Roman" w:cs="Times New Roman"/>
-          <w:sz w:val="24"/>
-          <w:szCs w:val="24"/>
-        </w:rPr>
-      </w:pPr>
-      <w:r>
-        <w:rPr>
-          <w:rFonts w:ascii="Times New Roman" w:hAnsi="Times New Roman" w:cs="Times New Roman"/>
-          <w:sz w:val="24"/>
-          <w:szCs w:val="24"/>
-        </w:rPr>
-        <w:t xml:space="preserve">3.Write a brief summary of </w:t>
-      </w:r>
-      <w:r>
-        <w:rPr>
-          <w:rFonts w:ascii="Times New Roman" w:hAnsi="Times New Roman" w:cs="Times New Roman"/>
-          <w:sz w:val="24"/>
-          <w:szCs w:val="24"/>
-        </w:rPr>
-        <w:t xml:space="preserve">the main issues </w:t>
-      </w:r>
-      <w:r>
-        <w:rPr>
-          <w:rFonts w:ascii="Times New Roman" w:hAnsi="Times New Roman" w:cs="Times New Roman"/>
-          <w:sz w:val="24"/>
-          <w:szCs w:val="24"/>
-        </w:rPr>
-        <w:t>identified</w:t>
-      </w:r>
-      <w:r>
-        <w:rPr>
-          <w:rFonts w:ascii="Times New Roman" w:hAnsi="Times New Roman" w:cs="Times New Roman"/>
-          <w:sz w:val="24"/>
-          <w:szCs w:val="24"/>
-        </w:rPr>
-        <w:t xml:space="preserve"> in </w:t>
-      </w:r>
-      <w:r>
-        <w:rPr>
-          <w:rFonts w:ascii="Times New Roman" w:hAnsi="Times New Roman" w:cs="Times New Roman"/>
-        </w:rPr>
-        <w:t>“Is Sampling Relevant in the Time of Big Data.”</w:t>
-      </w:r>
+          <w:rFonts w:ascii="Times New Roman" w:eastAsia="Times New Roman" w:hAnsi="Times New Roman" w:cs="Times New Roman"/>
+          <w:sz w:val="24"/>
+          <w:szCs w:val="24"/>
+        </w:rPr>
+      </w:pPr>
     </w:p>
     <w:p>
       <w:pPr>
         <w:spacing w:after="0"/>
         <w:rPr>
-          <w:rFonts w:ascii="Times New Roman" w:hAnsi="Times New Roman" w:cs="Times New Roman"/>
-          <w:sz w:val="24"/>
-          <w:szCs w:val="24"/>
-        </w:rPr>
-      </w:pPr>
-    </w:p>
-    <w:p>
-      <w:pPr>
-        <w:rPr>
-          <w:rFonts w:ascii="Times New Roman" w:hAnsi="Times New Roman" w:cs="Times New Roman"/>
-          <w:sz w:val="24"/>
-          <w:szCs w:val="24"/>
-        </w:rPr>
-      </w:pPr>
-    </w:p>
-    <w:p>
-      <w:pPr>
-        <w:rPr>
-          <w:rFonts w:ascii="Times New Roman" w:hAnsi="Times New Roman" w:cs="Times New Roman"/>
-          <w:sz w:val="24"/>
-          <w:szCs w:val="24"/>
-        </w:rPr>
-      </w:pPr>
-    </w:p>
-    <w:p>
-      <w:pPr>
-        <w:rPr>
-          <w:rFonts w:ascii="Times New Roman" w:hAnsi="Times New Roman" w:cs="Times New Roman"/>
-          <w:sz w:val="24"/>
-          <w:szCs w:val="24"/>
-        </w:rPr>
-      </w:pPr>
-    </w:p>
-    <w:p>
-      <w:pPr>
-        <w:rPr>
-          <w:rFonts w:ascii="Times New Roman" w:hAnsi="Times New Roman" w:cs="Times New Roman"/>
-          <w:sz w:val="24"/>
-          <w:szCs w:val="24"/>
-        </w:rPr>
-      </w:pPr>
-    </w:p>
-    <w:p>
-      <w:pPr>
-        <w:rPr>
-          <w:rFonts w:ascii="Times New Roman" w:hAnsi="Times New Roman" w:cs="Times New Roman"/>
-          <w:sz w:val="24"/>
-          <w:szCs w:val="24"/>
-        </w:rPr>
-      </w:pPr>
-    </w:p>
-    <w:p>
-      <w:pPr>
-        <w:rPr>
-          <w:rFonts w:ascii="Times New Roman" w:hAnsi="Times New Roman" w:cs="Times New Roman"/>
-          <w:sz w:val="24"/>
-          <w:szCs w:val="24"/>
-        </w:rPr>
-      </w:pPr>
-    </w:p>
-    <w:p>
-      <w:pPr>
-        <w:rPr>
-          <w:rFonts w:ascii="Times New Roman" w:hAnsi="Times New Roman" w:cs="Times New Roman"/>
-          <w:sz w:val="24"/>
-          <w:szCs w:val="24"/>
-        </w:rPr>
-      </w:pPr>
-    </w:p>
-    <w:p>
-      <w:pPr>
-        <w:rPr>
-          <w:rFonts w:ascii="Times New Roman" w:hAnsi="Times New Roman" w:cs="Times New Roman"/>
-          <w:sz w:val="24"/>
-          <w:szCs w:val="24"/>
-        </w:rPr>
-      </w:pPr>
-    </w:p>
-    <w:p>
-      <w:pPr>
-        <w:rPr>
-          <w:rFonts w:ascii="Times New Roman" w:hAnsi="Times New Roman" w:cs="Times New Roman"/>
-          <w:sz w:val="24"/>
-          <w:szCs w:val="24"/>
-        </w:rPr>
-      </w:pPr>
-    </w:p>
-    <w:p>
-      <w:pPr>
-        <w:rPr>
-          <w:rFonts w:ascii="Times New Roman" w:hAnsi="Times New Roman" w:cs="Times New Roman"/>
-          <w:sz w:val="24"/>
-          <w:szCs w:val="24"/>
-        </w:rPr>
-      </w:pPr>
-    </w:p>
-    <w:p>
-      <w:pPr>
-        <w:spacing w:after="0" w:line="240" w:lineRule="auto"/>
-        <w:rPr>
           <w:rFonts w:ascii="Times New Roman" w:eastAsia="Times New Roman" w:hAnsi="Times New Roman" w:cs="Times New Roman"/>
           <w:sz w:val="24"/>
           <w:szCs w:val="24"/>
         </w:rPr>
       </w:pPr>
-      <w:r>
-        <w:rPr>
-          <w:rFonts w:ascii="Times New Roman" w:hAnsi="Times New Roman" w:cs="Times New Roman"/>
-          <w:sz w:val="24"/>
-          <w:szCs w:val="24"/>
-        </w:rPr>
-        <w:t>4.</w:t>
-      </w:r>
-      <w:r>
-        <w:rPr>
-          <w:rFonts w:ascii="Times New Roman" w:hAnsi="Times New Roman" w:cs="Times New Roman"/>
-          <w:sz w:val="24"/>
-          <w:szCs w:val="24"/>
-        </w:rPr>
-        <w:t xml:space="preserve"> </w:t>
-      </w:r>
-      <w:r>
-        <w:rPr>
-          <w:rFonts w:ascii="Times New Roman" w:hAnsi="Times New Roman" w:cs="Times New Roman"/>
-          <w:sz w:val="24"/>
-          <w:szCs w:val="24"/>
-        </w:rPr>
-        <w:t xml:space="preserve">Write a brief summary of </w:t>
-      </w:r>
-      <w:r>
-        <w:rPr>
-          <w:rFonts w:ascii="Times New Roman" w:hAnsi="Times New Roman" w:cs="Times New Roman"/>
-          <w:sz w:val="24"/>
-          <w:szCs w:val="24"/>
-        </w:rPr>
-        <w:t xml:space="preserve">the main issues </w:t>
-      </w:r>
-      <w:r>
-        <w:rPr>
-          <w:rFonts w:ascii="Times New Roman" w:hAnsi="Times New Roman" w:cs="Times New Roman"/>
-          <w:sz w:val="24"/>
-          <w:szCs w:val="24"/>
-        </w:rPr>
-        <w:t>identified</w:t>
-      </w:r>
-      <w:r>
-        <w:rPr>
-          <w:rFonts w:ascii="Times New Roman" w:hAnsi="Times New Roman" w:cs="Times New Roman"/>
-          <w:sz w:val="24"/>
-          <w:szCs w:val="24"/>
-        </w:rPr>
-        <w:t xml:space="preserve"> in </w:t>
-      </w:r>
-      <w:r>
-        <w:rPr>
-          <w:rFonts w:ascii="Times New Roman" w:hAnsi="Times New Roman" w:cs="Times New Roman"/>
-        </w:rPr>
-        <w:t>“The Hidden Biases in Big Data</w:t>
-      </w:r>
-      <w:r>
-        <w:rPr>
-          <w:rFonts w:ascii="Times New Roman" w:hAnsi="Times New Roman" w:cs="Times New Roman"/>
-        </w:rPr>
-        <w:t>.</w:t>
-      </w:r>
-      <w:r>
-        <w:rPr>
-          <w:rFonts w:ascii="Times New Roman" w:hAnsi="Times New Roman" w:cs="Times New Roman"/>
-        </w:rPr>
-        <w:t>”</w:t>
-      </w:r>
     </w:p>
     <w:p>
       <w:pPr>
@@ -6016,6 +7558,51 @@
     </w:p>
     <w:p>
       <w:pPr>
+        <w:rPr>
+          <w:rFonts w:eastAsiaTheme="minorEastAsia"/>
+          <w:b/>
+          <w:u w:val="single"/>
+        </w:rPr>
+      </w:pPr>
+      <w:r>
+        <w:rPr>
+          <w:rFonts w:eastAsiaTheme="minorEastAsia"/>
+          <w:b/>
+          <w:u w:val="single"/>
+        </w:rPr>
+        <w:lastRenderedPageBreak/>
+        <w:t>Appendix:</w:t>
+      </w:r>
+    </w:p>
+    <w:p>
+      <w:pPr>
+        <w:rPr>
+          <w:rFonts w:eastAsiaTheme="minorEastAsia"/>
+        </w:rPr>
+      </w:pPr>
+      <w:r>
+        <w:rPr>
+          <w:rFonts w:eastAsiaTheme="minorEastAsia"/>
+        </w:rPr>
+        <w:t>HW03</w:t>
+      </w:r>
+      <w:r>
+        <w:rPr>
+          <w:rFonts w:eastAsiaTheme="minorEastAsia"/>
+        </w:rPr>
+        <w:t>_</w:t>
+      </w:r>
+      <w:bookmarkStart w:id="0" w:name="_GoBack"/>
+      <w:bookmarkEnd w:id="0"/>
+      <w:r>
+        <w:rPr>
+          <w:rFonts w:eastAsiaTheme="minorEastAsia"/>
+        </w:rPr>
+        <w:t>JackNelson.ipynb</w:t>
+      </w:r>
+    </w:p>
+    <w:p>
+      <w:pPr>
         <w:spacing w:after="0"/>
         <w:rPr>
           <w:rFonts w:ascii="Times New Roman" w:eastAsia="Times New Roman" w:hAnsi="Times New Roman" w:cs="Times New Roman"/>
@@ -6023,81 +7610,158 @@
           <w:szCs w:val="24"/>
         </w:rPr>
       </w:pPr>
+      <w:r>
+        <w:rPr>
+          <w:rFonts w:ascii="Times New Roman" w:eastAsia="Times New Roman" w:hAnsi="Times New Roman" w:cs="Times New Roman"/>
+          <w:noProof/>
+          <w:sz w:val="24"/>
+          <w:szCs w:val="24"/>
+        </w:rPr>
+        <w:drawing>
+          <wp:inline distT="0" distB="0" distL="0" distR="0" wp14:anchorId="0A6BD267" wp14:editId="307A4690">
+            <wp:extent cx="5943600" cy="1726565"/>
+            <wp:effectExtent l="0" t="0" r="0" b="635"/>
+            <wp:docPr id="3" name="Picture 3"/>
+            <wp:cNvGraphicFramePr>
+              <a:graphicFrameLocks xmlns:a="http://schemas.openxmlformats.org/drawingml/2006/main" noChangeAspect="1"/>
+            </wp:cNvGraphicFramePr>
+            <a:graphic xmlns:a="http://schemas.openxmlformats.org/drawingml/2006/main">
+              <a:graphicData uri="http://schemas.openxmlformats.org/drawingml/2006/picture">
+                <pic:pic xmlns:pic="http://schemas.openxmlformats.org/drawingml/2006/picture">
+                  <pic:nvPicPr>
+                    <pic:cNvPr id="3" name="Screen Shot 2018-01-22 at 3.29.50 PM.png"/>
+                    <pic:cNvPicPr/>
+                  </pic:nvPicPr>
+                  <pic:blipFill>
+                    <a:blip r:embed="rId9">
+                      <a:extLst>
+                        <a:ext uri="{28A0092B-C50C-407E-A947-70E740481C1C}">
+                          <a14:useLocalDpi xmlns:a14="http://schemas.microsoft.com/office/drawing/2010/main" val="0"/>
+                        </a:ext>
+                      </a:extLst>
+                    </a:blip>
+                    <a:stretch>
+                      <a:fillRect/>
+                    </a:stretch>
+                  </pic:blipFill>
+                  <pic:spPr>
+                    <a:xfrm>
+                      <a:off x="0" y="0"/>
+                      <a:ext cx="5943600" cy="1726565"/>
+                    </a:xfrm>
+                    <a:prstGeom prst="rect">
+                      <a:avLst/>
+                    </a:prstGeom>
+                  </pic:spPr>
+                </pic:pic>
+              </a:graphicData>
+            </a:graphic>
+          </wp:inline>
+        </w:drawing>
+      </w:r>
+      <w:r>
+        <w:rPr>
+          <w:rFonts w:ascii="Times New Roman" w:eastAsia="Times New Roman" w:hAnsi="Times New Roman" w:cs="Times New Roman"/>
+          <w:noProof/>
+          <w:sz w:val="24"/>
+          <w:szCs w:val="24"/>
+        </w:rPr>
+        <w:drawing>
+          <wp:inline distT="0" distB="0" distL="0" distR="0" wp14:anchorId="262ED538" wp14:editId="52DD13D5">
+            <wp:extent cx="5943600" cy="3099435"/>
+            <wp:effectExtent l="0" t="0" r="0" b="0"/>
+            <wp:docPr id="2" name="Picture 2"/>
+            <wp:cNvGraphicFramePr>
+              <a:graphicFrameLocks xmlns:a="http://schemas.openxmlformats.org/drawingml/2006/main" noChangeAspect="1"/>
+            </wp:cNvGraphicFramePr>
+            <a:graphic xmlns:a="http://schemas.openxmlformats.org/drawingml/2006/main">
+              <a:graphicData uri="http://schemas.openxmlformats.org/drawingml/2006/picture">
+                <pic:pic xmlns:pic="http://schemas.openxmlformats.org/drawingml/2006/picture">
+                  <pic:nvPicPr>
+                    <pic:cNvPr id="2" name="Screen Shot 2018-01-22 at 3.30.05 PM.png"/>
+                    <pic:cNvPicPr/>
+                  </pic:nvPicPr>
+                  <pic:blipFill>
+                    <a:blip r:embed="rId10">
+                      <a:extLst>
+                        <a:ext uri="{28A0092B-C50C-407E-A947-70E740481C1C}">
+                          <a14:useLocalDpi xmlns:a14="http://schemas.microsoft.com/office/drawing/2010/main" val="0"/>
+                        </a:ext>
+                      </a:extLst>
+                    </a:blip>
+                    <a:stretch>
+                      <a:fillRect/>
+                    </a:stretch>
+                  </pic:blipFill>
+                  <pic:spPr>
+                    <a:xfrm>
+                      <a:off x="0" y="0"/>
+                      <a:ext cx="5943600" cy="3099435"/>
+                    </a:xfrm>
+                    <a:prstGeom prst="rect">
+                      <a:avLst/>
+                    </a:prstGeom>
+                  </pic:spPr>
+                </pic:pic>
+              </a:graphicData>
+            </a:graphic>
+          </wp:inline>
+        </w:drawing>
+      </w:r>
+      <w:r>
+        <w:rPr>
+          <w:rFonts w:ascii="Times New Roman" w:eastAsia="Times New Roman" w:hAnsi="Times New Roman" w:cs="Times New Roman"/>
+          <w:noProof/>
+          <w:sz w:val="24"/>
+          <w:szCs w:val="24"/>
+        </w:rPr>
+        <w:drawing>
+          <wp:inline distT="0" distB="0" distL="0" distR="0" wp14:anchorId="22BAA112" wp14:editId="77835ADE">
+            <wp:extent cx="5943600" cy="1860550"/>
+            <wp:effectExtent l="0" t="0" r="0" b="0"/>
+            <wp:docPr id="4" name="Picture 4"/>
+            <wp:cNvGraphicFramePr>
+              <a:graphicFrameLocks xmlns:a="http://schemas.openxmlformats.org/drawingml/2006/main" noChangeAspect="1"/>
+            </wp:cNvGraphicFramePr>
+            <a:graphic xmlns:a="http://schemas.openxmlformats.org/drawingml/2006/main">
+              <a:graphicData uri="http://schemas.openxmlformats.org/drawingml/2006/picture">
+                <pic:pic xmlns:pic="http://schemas.openxmlformats.org/drawingml/2006/picture">
+                  <pic:nvPicPr>
+                    <pic:cNvPr id="4" name="Screen Shot 2018-01-22 at 3.30.16 PM.png"/>
+                    <pic:cNvPicPr/>
+                  </pic:nvPicPr>
+                  <pic:blipFill>
+                    <a:blip r:embed="rId11">
+                      <a:extLst>
+                        <a:ext uri="{28A0092B-C50C-407E-A947-70E740481C1C}">
+                          <a14:useLocalDpi xmlns:a14="http://schemas.microsoft.com/office/drawing/2010/main" val="0"/>
+                        </a:ext>
+                      </a:extLst>
+                    </a:blip>
+                    <a:stretch>
+                      <a:fillRect/>
+                    </a:stretch>
+                  </pic:blipFill>
+                  <pic:spPr>
+                    <a:xfrm>
+                      <a:off x="0" y="0"/>
+                      <a:ext cx="5943600" cy="1860550"/>
+                    </a:xfrm>
+                    <a:prstGeom prst="rect">
+                      <a:avLst/>
+                    </a:prstGeom>
+                  </pic:spPr>
+                </pic:pic>
+              </a:graphicData>
+            </a:graphic>
+          </wp:inline>
+        </w:drawing>
+      </w:r>
     </w:p>
     <w:p>
       <w:pPr>
         <w:spacing w:after="0"/>
         <w:rPr>
-          <w:rFonts w:ascii="Times New Roman" w:eastAsia="Times New Roman" w:hAnsi="Times New Roman" w:cs="Times New Roman"/>
-          <w:sz w:val="24"/>
-          <w:szCs w:val="24"/>
-        </w:rPr>
-      </w:pPr>
-    </w:p>
-    <w:p>
-      <w:pPr>
-        <w:spacing w:after="0"/>
-        <w:rPr>
-          <w:rFonts w:ascii="Times New Roman" w:eastAsia="Times New Roman" w:hAnsi="Times New Roman" w:cs="Times New Roman"/>
-          <w:sz w:val="24"/>
-          <w:szCs w:val="24"/>
-        </w:rPr>
-      </w:pPr>
-    </w:p>
-    <w:p>
-      <w:pPr>
-        <w:spacing w:after="0"/>
-        <w:rPr>
-          <w:rFonts w:ascii="Times New Roman" w:eastAsia="Times New Roman" w:hAnsi="Times New Roman" w:cs="Times New Roman"/>
-          <w:sz w:val="24"/>
-          <w:szCs w:val="24"/>
-        </w:rPr>
-      </w:pPr>
-    </w:p>
-    <w:p>
-      <w:pPr>
-        <w:spacing w:after="0"/>
-        <w:rPr>
-          <w:rFonts w:ascii="Times New Roman" w:eastAsia="Times New Roman" w:hAnsi="Times New Roman" w:cs="Times New Roman"/>
-          <w:sz w:val="24"/>
-          <w:szCs w:val="24"/>
-        </w:rPr>
-      </w:pPr>
-    </w:p>
-    <w:p>
-      <w:pPr>
-        <w:spacing w:after="0"/>
-        <w:rPr>
-          <w:rFonts w:ascii="Times New Roman" w:eastAsia="Times New Roman" w:hAnsi="Times New Roman" w:cs="Times New Roman"/>
-          <w:sz w:val="24"/>
-          <w:szCs w:val="24"/>
-        </w:rPr>
-      </w:pPr>
-    </w:p>
-    <w:p>
-      <w:pPr>
-        <w:spacing w:after="0"/>
-        <w:rPr>
-          <w:rFonts w:ascii="Times New Roman" w:eastAsia="Times New Roman" w:hAnsi="Times New Roman" w:cs="Times New Roman"/>
-          <w:sz w:val="24"/>
-          <w:szCs w:val="24"/>
-        </w:rPr>
-      </w:pPr>
-    </w:p>
-    <w:p>
-      <w:pPr>
-        <w:spacing w:after="0"/>
-        <w:rPr>
-          <w:rFonts w:ascii="Times New Roman" w:eastAsia="Times New Roman" w:hAnsi="Times New Roman" w:cs="Times New Roman"/>
-          <w:sz w:val="24"/>
-          <w:szCs w:val="24"/>
-        </w:rPr>
-      </w:pPr>
-    </w:p>
-    <w:p>
-      <w:pPr>
-        <w:spacing w:after="0"/>
-        <w:rPr>
           <w:rFonts w:ascii="Times New Roman" w:hAnsi="Times New Roman" w:cs="Times New Roman"/>
           <w:sz w:val="24"/>
           <w:szCs w:val="24"/>
@@ -6105,6 +7769,9 @@
       </w:pPr>
     </w:p>
     <w:sectPr>
+      <w:headerReference w:type="default" r:id="rId12"/>
+      <w:footerReference w:type="even" r:id="rId13"/>
+      <w:footerReference w:type="default" r:id="rId14"/>
       <w:pgSz w:w="12240" w:h="15840"/>
       <w:pgMar w:top="1440" w:right="1440" w:bottom="1440" w:left="1440" w:header="720" w:footer="720" w:gutter="0"/>
       <w:cols w:space="720"/>
@@ -6114,9 +7781,173 @@
 </w:document>
 </file>
 
+<file path=word/endnotes.xml><?xml version="1.0" encoding="utf-8"?>
+<w:endnotes xmlns:wpc="http://schemas.microsoft.com/office/word/2010/wordprocessingCanvas" xmlns:mo="http://schemas.microsoft.com/office/mac/office/2008/main" xmlns:mc="http://schemas.openxmlformats.org/markup-compatibility/2006" xmlns:mv="urn:schemas-microsoft-com:mac:vml" xmlns:o="urn:schemas-microsoft-com:office:office" xmlns:r="http://schemas.openxmlformats.org/officeDocument/2006/relationships" xmlns:m="http://schemas.openxmlformats.org/officeDocument/2006/math" xmlns:v="urn:schemas-microsoft-com:vml" xmlns:wp14="http://schemas.microsoft.com/office/word/2010/wordprocessingDrawing" xmlns:wp="http://schemas.openxmlformats.org/drawingml/2006/wordprocessingDrawing" xmlns:w10="urn:schemas-microsoft-com:office:word" xmlns:w="http://schemas.openxmlformats.org/wordprocessingml/2006/main" xmlns:w14="http://schemas.microsoft.com/office/word/2010/wordml" xmlns:w15="http://schemas.microsoft.com/office/word/2012/wordml" xmlns:wpg="http://schemas.microsoft.com/office/word/2010/wordprocessingGroup" xmlns:wpi="http://schemas.microsoft.com/office/word/2010/wordprocessingInk" xmlns:wne="http://schemas.microsoft.com/office/word/2006/wordml" xmlns:wps="http://schemas.microsoft.com/office/word/2010/wordprocessingShape" mc:Ignorable="w14 w15 wp14">
+  <w:endnote w:type="separator" w:id="-1">
+    <w:p>
+      <w:pPr>
+        <w:spacing w:after="0" w:line="240" w:lineRule="auto"/>
+      </w:pPr>
+      <w:r>
+        <w:separator/>
+      </w:r>
+    </w:p>
+  </w:endnote>
+  <w:endnote w:type="continuationSeparator" w:id="0">
+    <w:p>
+      <w:pPr>
+        <w:spacing w:after="0" w:line="240" w:lineRule="auto"/>
+      </w:pPr>
+      <w:r>
+        <w:continuationSeparator/>
+      </w:r>
+    </w:p>
+  </w:endnote>
+</w:endnotes>
+</file>
+
+<file path=word/footer1.xml><?xml version="1.0" encoding="utf-8"?>
+<w:ftr xmlns:wpc="http://schemas.microsoft.com/office/word/2010/wordprocessingCanvas" xmlns:mo="http://schemas.microsoft.com/office/mac/office/2008/main" xmlns:mc="http://schemas.openxmlformats.org/markup-compatibility/2006" xmlns:mv="urn:schemas-microsoft-com:mac:vml" xmlns:o="urn:schemas-microsoft-com:office:office" xmlns:r="http://schemas.openxmlformats.org/officeDocument/2006/relationships" xmlns:m="http://schemas.openxmlformats.org/officeDocument/2006/math" xmlns:v="urn:schemas-microsoft-com:vml" xmlns:wp14="http://schemas.microsoft.com/office/word/2010/wordprocessingDrawing" xmlns:wp="http://schemas.openxmlformats.org/drawingml/2006/wordprocessingDrawing" xmlns:w10="urn:schemas-microsoft-com:office:word" xmlns:w="http://schemas.openxmlformats.org/wordprocessingml/2006/main" xmlns:w14="http://schemas.microsoft.com/office/word/2010/wordml" xmlns:w15="http://schemas.microsoft.com/office/word/2012/wordml" xmlns:wpg="http://schemas.microsoft.com/office/word/2010/wordprocessingGroup" xmlns:wpi="http://schemas.microsoft.com/office/word/2010/wordprocessingInk" xmlns:wne="http://schemas.microsoft.com/office/word/2006/wordml" xmlns:wps="http://schemas.microsoft.com/office/word/2010/wordprocessingShape" mc:Ignorable="w14 w15 wp14">
+  <w:p>
+    <w:pPr>
+      <w:pStyle w:val="Footer"/>
+      <w:framePr w:wrap="none" w:vAnchor="text" w:hAnchor="margin" w:xAlign="right" w:y="1"/>
+      <w:rPr>
+        <w:rStyle w:val="PageNumber"/>
+      </w:rPr>
+    </w:pPr>
+    <w:r>
+      <w:rPr>
+        <w:rStyle w:val="PageNumber"/>
+      </w:rPr>
+      <w:fldChar w:fldCharType="begin"/>
+    </w:r>
+    <w:r>
+      <w:rPr>
+        <w:rStyle w:val="PageNumber"/>
+      </w:rPr>
+      <w:instrText xml:space="preserve">PAGE  </w:instrText>
+    </w:r>
+    <w:r>
+      <w:rPr>
+        <w:rStyle w:val="PageNumber"/>
+      </w:rPr>
+      <w:fldChar w:fldCharType="end"/>
+    </w:r>
+  </w:p>
+  <w:p>
+    <w:pPr>
+      <w:pStyle w:val="Footer"/>
+      <w:ind w:right="360"/>
+    </w:pPr>
+  </w:p>
+</w:ftr>
+</file>
+
+<file path=word/footer2.xml><?xml version="1.0" encoding="utf-8"?>
+<w:ftr xmlns:wpc="http://schemas.microsoft.com/office/word/2010/wordprocessingCanvas" xmlns:mo="http://schemas.microsoft.com/office/mac/office/2008/main" xmlns:mc="http://schemas.openxmlformats.org/markup-compatibility/2006" xmlns:mv="urn:schemas-microsoft-com:mac:vml" xmlns:o="urn:schemas-microsoft-com:office:office" xmlns:r="http://schemas.openxmlformats.org/officeDocument/2006/relationships" xmlns:m="http://schemas.openxmlformats.org/officeDocument/2006/math" xmlns:v="urn:schemas-microsoft-com:vml" xmlns:wp14="http://schemas.microsoft.com/office/word/2010/wordprocessingDrawing" xmlns:wp="http://schemas.openxmlformats.org/drawingml/2006/wordprocessingDrawing" xmlns:w10="urn:schemas-microsoft-com:office:word" xmlns:w="http://schemas.openxmlformats.org/wordprocessingml/2006/main" xmlns:w14="http://schemas.microsoft.com/office/word/2010/wordml" xmlns:w15="http://schemas.microsoft.com/office/word/2012/wordml" xmlns:wpg="http://schemas.microsoft.com/office/word/2010/wordprocessingGroup" xmlns:wpi="http://schemas.microsoft.com/office/word/2010/wordprocessingInk" xmlns:wne="http://schemas.microsoft.com/office/word/2006/wordml" xmlns:wps="http://schemas.microsoft.com/office/word/2010/wordprocessingShape" mc:Ignorable="w14 w15 wp14">
+  <w:p>
+    <w:pPr>
+      <w:pStyle w:val="Footer"/>
+      <w:framePr w:wrap="none" w:vAnchor="text" w:hAnchor="margin" w:xAlign="right" w:y="1"/>
+      <w:rPr>
+        <w:rStyle w:val="PageNumber"/>
+      </w:rPr>
+    </w:pPr>
+    <w:r>
+      <w:rPr>
+        <w:rStyle w:val="PageNumber"/>
+      </w:rPr>
+      <w:fldChar w:fldCharType="begin"/>
+    </w:r>
+    <w:r>
+      <w:rPr>
+        <w:rStyle w:val="PageNumber"/>
+      </w:rPr>
+      <w:instrText xml:space="preserve">PAGE  </w:instrText>
+    </w:r>
+    <w:r>
+      <w:rPr>
+        <w:rStyle w:val="PageNumber"/>
+      </w:rPr>
+      <w:fldChar w:fldCharType="separate"/>
+    </w:r>
+    <w:r>
+      <w:rPr>
+        <w:rStyle w:val="PageNumber"/>
+        <w:noProof/>
+      </w:rPr>
+      <w:t>6</w:t>
+    </w:r>
+    <w:r>
+      <w:rPr>
+        <w:rStyle w:val="PageNumber"/>
+      </w:rPr>
+      <w:fldChar w:fldCharType="end"/>
+    </w:r>
+  </w:p>
+  <w:p>
+    <w:pPr>
+      <w:pStyle w:val="Footer"/>
+      <w:ind w:right="360"/>
+    </w:pPr>
+  </w:p>
+</w:ftr>
+</file>
+
+<file path=word/footnotes.xml><?xml version="1.0" encoding="utf-8"?>
+<w:footnotes xmlns:wpc="http://schemas.microsoft.com/office/word/2010/wordprocessingCanvas" xmlns:mo="http://schemas.microsoft.com/office/mac/office/2008/main" xmlns:mc="http://schemas.openxmlformats.org/markup-compatibility/2006" xmlns:mv="urn:schemas-microsoft-com:mac:vml" xmlns:o="urn:schemas-microsoft-com:office:office" xmlns:r="http://schemas.openxmlformats.org/officeDocument/2006/relationships" xmlns:m="http://schemas.openxmlformats.org/officeDocument/2006/math" xmlns:v="urn:schemas-microsoft-com:vml" xmlns:wp14="http://schemas.microsoft.com/office/word/2010/wordprocessingDrawing" xmlns:wp="http://schemas.openxmlformats.org/drawingml/2006/wordprocessingDrawing" xmlns:w10="urn:schemas-microsoft-com:office:word" xmlns:w="http://schemas.openxmlformats.org/wordprocessingml/2006/main" xmlns:w14="http://schemas.microsoft.com/office/word/2010/wordml" xmlns:w15="http://schemas.microsoft.com/office/word/2012/wordml" xmlns:wpg="http://schemas.microsoft.com/office/word/2010/wordprocessingGroup" xmlns:wpi="http://schemas.microsoft.com/office/word/2010/wordprocessingInk" xmlns:wne="http://schemas.microsoft.com/office/word/2006/wordml" xmlns:wps="http://schemas.microsoft.com/office/word/2010/wordprocessingShape" mc:Ignorable="w14 w15 wp14">
+  <w:footnote w:type="separator" w:id="-1">
+    <w:p>
+      <w:pPr>
+        <w:spacing w:after="0" w:line="240" w:lineRule="auto"/>
+      </w:pPr>
+      <w:r>
+        <w:separator/>
+      </w:r>
+    </w:p>
+  </w:footnote>
+  <w:footnote w:type="continuationSeparator" w:id="0">
+    <w:p>
+      <w:pPr>
+        <w:spacing w:after="0" w:line="240" w:lineRule="auto"/>
+      </w:pPr>
+      <w:r>
+        <w:continuationSeparator/>
+      </w:r>
+    </w:p>
+  </w:footnote>
+</w:footnotes>
+</file>
+
+<file path=word/header1.xml><?xml version="1.0" encoding="utf-8"?>
+<w:hdr xmlns:wpc="http://schemas.microsoft.com/office/word/2010/wordprocessingCanvas" xmlns:mo="http://schemas.microsoft.com/office/mac/office/2008/main" xmlns:mc="http://schemas.openxmlformats.org/markup-compatibility/2006" xmlns:mv="urn:schemas-microsoft-com:mac:vml" xmlns:o="urn:schemas-microsoft-com:office:office" xmlns:r="http://schemas.openxmlformats.org/officeDocument/2006/relationships" xmlns:m="http://schemas.openxmlformats.org/officeDocument/2006/math" xmlns:v="urn:schemas-microsoft-com:vml" xmlns:wp14="http://schemas.microsoft.com/office/word/2010/wordprocessingDrawing" xmlns:wp="http://schemas.openxmlformats.org/drawingml/2006/wordprocessingDrawing" xmlns:w10="urn:schemas-microsoft-com:office:word" xmlns:w="http://schemas.openxmlformats.org/wordprocessingml/2006/main" xmlns:w14="http://schemas.microsoft.com/office/word/2010/wordml" xmlns:w15="http://schemas.microsoft.com/office/word/2012/wordml" xmlns:wpg="http://schemas.microsoft.com/office/word/2010/wordprocessingGroup" xmlns:wpi="http://schemas.microsoft.com/office/word/2010/wordprocessingInk" xmlns:wne="http://schemas.microsoft.com/office/word/2006/wordml" xmlns:wps="http://schemas.microsoft.com/office/word/2010/wordprocessingShape" mc:Ignorable="w14 w15 wp14">
+  <w:p>
+    <w:pPr>
+      <w:pStyle w:val="Header"/>
+    </w:pPr>
+    <w:r>
+      <w:t>MSDS 6370-402</w:t>
+    </w:r>
+    <w:r>
+      <w:ptab w:relativeTo="margin" w:alignment="center" w:leader="none"/>
+    </w:r>
+    <w:r>
+      <w:t>Homework 3</w:t>
+    </w:r>
+    <w:r>
+      <w:ptab w:relativeTo="margin" w:alignment="right" w:leader="none"/>
+    </w:r>
+    <w:r>
+      <w:t>Jack Nelson</w:t>
+    </w:r>
+  </w:p>
+</w:hdr>
+</file>
+
 <file path=word/numbering.xml><?xml version="1.0" encoding="utf-8"?>
-<w:numbering xmlns:wpc="http://schemas.microsoft.com/office/word/2010/wordprocessingCanvas" xmlns:cx="http://schemas.microsoft.com/office/drawing/2014/chartex" xmlns:cx1="http://schemas.microsoft.com/office/drawing/2015/9/8/chartex" xmlns:mc="http://schemas.openxmlformats.org/markup-compatibility/2006" xmlns:o="urn:schemas-microsoft-com:office:office" xmlns:r="http://schemas.openxmlformats.org/officeDocument/2006/relationships" xmlns:m="http://schemas.openxmlformats.org/officeDocument/2006/math" xmlns:v="urn:schemas-microsoft-com:vml" xmlns:wp14="http://schemas.microsoft.com/office/word/2010/wordprocessingDrawing" xmlns:wp="http://schemas.openxmlformats.org/drawingml/2006/wordprocessingDrawing" xmlns:w10="urn:schemas-microsoft-com:office:word" xmlns:w="http://schemas.openxmlformats.org/wordprocessingml/2006/main" xmlns:w14="http://schemas.microsoft.com/office/word/2010/wordml" xmlns:w15="http://schemas.microsoft.com/office/word/2012/wordml" xmlns:w16se="http://schemas.microsoft.com/office/word/2015/wordml/symex" xmlns:wpg="http://schemas.microsoft.com/office/word/2010/wordprocessingGroup" xmlns:wpi="http://schemas.microsoft.com/office/word/2010/wordprocessingInk" xmlns:wne="http://schemas.microsoft.com/office/word/2006/wordml" xmlns:wps="http://schemas.microsoft.com/office/word/2010/wordprocessingShape" mc:Ignorable="w14 w15 w16se wp14">
-  <w:abstractNum w:abstractNumId="0" w15:restartNumberingAfterBreak="0">
+<w:numbering xmlns:wpc="http://schemas.microsoft.com/office/word/2010/wordprocessingCanvas" xmlns:mo="http://schemas.microsoft.com/office/mac/office/2008/main" xmlns:mc="http://schemas.openxmlformats.org/markup-compatibility/2006" xmlns:mv="urn:schemas-microsoft-com:mac:vml" xmlns:o="urn:schemas-microsoft-com:office:office" xmlns:r="http://schemas.openxmlformats.org/officeDocument/2006/relationships" xmlns:m="http://schemas.openxmlformats.org/officeDocument/2006/math" xmlns:v="urn:schemas-microsoft-com:vml" xmlns:wp14="http://schemas.microsoft.com/office/word/2010/wordprocessingDrawing" xmlns:wp="http://schemas.openxmlformats.org/drawingml/2006/wordprocessingDrawing" xmlns:w10="urn:schemas-microsoft-com:office:word" xmlns:w="http://schemas.openxmlformats.org/wordprocessingml/2006/main" xmlns:w14="http://schemas.microsoft.com/office/word/2010/wordml" xmlns:w15="http://schemas.microsoft.com/office/word/2012/wordml" xmlns:wpg="http://schemas.microsoft.com/office/word/2010/wordprocessingGroup" xmlns:wpi="http://schemas.microsoft.com/office/word/2010/wordprocessingInk" xmlns:wne="http://schemas.microsoft.com/office/word/2006/wordml" xmlns:wps="http://schemas.microsoft.com/office/word/2010/wordprocessingShape" mc:Ignorable="w14 w15 wp14">
+  <w:abstractNum w:abstractNumId="0">
     <w:nsid w:val="0B196201"/>
     <w:multiLevelType w:val="hybridMultilevel"/>
     <w:tmpl w:val="35D0B8C2"/>
@@ -6205,7 +8036,7 @@
       </w:pPr>
     </w:lvl>
   </w:abstractNum>
-  <w:abstractNum w:abstractNumId="1" w15:restartNumberingAfterBreak="0">
+  <w:abstractNum w:abstractNumId="1">
     <w:nsid w:val="1BDB4FDA"/>
     <w:multiLevelType w:val="hybridMultilevel"/>
     <w:tmpl w:val="35F0AAF0"/>
@@ -6294,7 +8125,7 @@
       </w:pPr>
     </w:lvl>
   </w:abstractNum>
-  <w:abstractNum w:abstractNumId="2" w15:restartNumberingAfterBreak="0">
+  <w:abstractNum w:abstractNumId="2">
     <w:nsid w:val="1D0F7353"/>
     <w:multiLevelType w:val="hybridMultilevel"/>
     <w:tmpl w:val="792E5B52"/>
@@ -6383,7 +8214,7 @@
       </w:pPr>
     </w:lvl>
   </w:abstractNum>
-  <w:abstractNum w:abstractNumId="3" w15:restartNumberingAfterBreak="0">
+  <w:abstractNum w:abstractNumId="3">
     <w:nsid w:val="1DD35BEB"/>
     <w:multiLevelType w:val="hybridMultilevel"/>
     <w:tmpl w:val="C0DAF296"/>
@@ -6472,7 +8303,7 @@
       </w:pPr>
     </w:lvl>
   </w:abstractNum>
-  <w:abstractNum w:abstractNumId="4" w15:restartNumberingAfterBreak="0">
+  <w:abstractNum w:abstractNumId="4">
     <w:nsid w:val="3F3636AF"/>
     <w:multiLevelType w:val="hybridMultilevel"/>
     <w:tmpl w:val="45EE4DAA"/>
@@ -6585,7 +8416,7 @@
       </w:rPr>
     </w:lvl>
   </w:abstractNum>
-  <w:abstractNum w:abstractNumId="5" w15:restartNumberingAfterBreak="0">
+  <w:abstractNum w:abstractNumId="5">
     <w:nsid w:val="4891287D"/>
     <w:multiLevelType w:val="hybridMultilevel"/>
     <w:tmpl w:val="6C383084"/>
@@ -6674,7 +8505,7 @@
       </w:pPr>
     </w:lvl>
   </w:abstractNum>
-  <w:abstractNum w:abstractNumId="6" w15:restartNumberingAfterBreak="0">
+  <w:abstractNum w:abstractNumId="6">
     <w:nsid w:val="48A64B9B"/>
     <w:multiLevelType w:val="hybridMultilevel"/>
     <w:tmpl w:val="94B67C1A"/>
@@ -6763,7 +8594,7 @@
       </w:pPr>
     </w:lvl>
   </w:abstractNum>
-  <w:abstractNum w:abstractNumId="7" w15:restartNumberingAfterBreak="0">
+  <w:abstractNum w:abstractNumId="7">
     <w:nsid w:val="6DAB7D34"/>
     <w:multiLevelType w:val="hybridMultilevel"/>
     <w:tmpl w:val="275A0746"/>
@@ -6876,7 +8707,7 @@
       </w:rPr>
     </w:lvl>
   </w:abstractNum>
-  <w:abstractNum w:abstractNumId="8" w15:restartNumberingAfterBreak="0">
+  <w:abstractNum w:abstractNumId="8">
     <w:nsid w:val="6E156527"/>
     <w:multiLevelType w:val="hybridMultilevel"/>
     <w:tmpl w:val="35C8949C"/>
@@ -6965,7 +8796,7 @@
       </w:pPr>
     </w:lvl>
   </w:abstractNum>
-  <w:abstractNum w:abstractNumId="9" w15:restartNumberingAfterBreak="0">
+  <w:abstractNum w:abstractNumId="9">
     <w:nsid w:val="70E95A93"/>
     <w:multiLevelType w:val="hybridMultilevel"/>
     <w:tmpl w:val="59A46CDE"/>
@@ -7088,7 +8919,7 @@
 </file>
 
 <file path=word/styles.xml><?xml version="1.0" encoding="utf-8"?>
-<w:styles xmlns:mc="http://schemas.openxmlformats.org/markup-compatibility/2006" xmlns:r="http://schemas.openxmlformats.org/officeDocument/2006/relationships" xmlns:w="http://schemas.openxmlformats.org/wordprocessingml/2006/main" xmlns:w14="http://schemas.microsoft.com/office/word/2010/wordml" xmlns:w15="http://schemas.microsoft.com/office/word/2012/wordml" xmlns:w16se="http://schemas.microsoft.com/office/word/2015/wordml/symex" mc:Ignorable="w14 w15 w16se">
+<w:styles xmlns:mc="http://schemas.openxmlformats.org/markup-compatibility/2006" xmlns:r="http://schemas.openxmlformats.org/officeDocument/2006/relationships" xmlns:w="http://schemas.openxmlformats.org/wordprocessingml/2006/main" xmlns:w14="http://schemas.microsoft.com/office/word/2010/wordml" xmlns:w15="http://schemas.microsoft.com/office/word/2012/wordml" mc:Ignorable="w14 w15">
   <w:docDefaults>
     <w:rPrDefault>
       <w:rPr>
@@ -7104,7 +8935,7 @@
       </w:pPr>
     </w:pPrDefault>
   </w:docDefaults>
-  <w:latentStyles w:defLockedState="0" w:defUIPriority="99" w:defSemiHidden="0" w:defUnhideWhenUsed="0" w:defQFormat="0" w:count="371">
+  <w:latentStyles w:defLockedState="0" w:defUIPriority="99" w:defSemiHidden="0" w:defUnhideWhenUsed="0" w:defQFormat="0" w:count="382">
     <w:lsdException w:name="Normal" w:uiPriority="0" w:qFormat="1"/>
     <w:lsdException w:name="heading 1" w:uiPriority="9" w:qFormat="1"/>
     <w:lsdException w:name="heading 2" w:semiHidden="1" w:uiPriority="9" w:unhideWhenUsed="1" w:qFormat="1"/>
@@ -7210,7 +9041,6 @@
     <w:lsdException w:name="HTML Sample" w:semiHidden="1" w:unhideWhenUsed="1"/>
     <w:lsdException w:name="HTML Typewriter" w:semiHidden="1" w:unhideWhenUsed="1"/>
     <w:lsdException w:name="HTML Variable" w:semiHidden="1" w:unhideWhenUsed="1"/>
-    <w:lsdException w:name="Normal Table" w:semiHidden="1" w:unhideWhenUsed="1"/>
     <w:lsdException w:name="annotation subject" w:semiHidden="1" w:unhideWhenUsed="1"/>
     <w:lsdException w:name="No List" w:semiHidden="1" w:unhideWhenUsed="1"/>
     <w:lsdException w:name="Outline List 1" w:semiHidden="1" w:unhideWhenUsed="1"/>
@@ -7256,11 +9086,9 @@
     <w:lsdException w:name="Table Subtle 1" w:semiHidden="1" w:unhideWhenUsed="1"/>
     <w:lsdException w:name="Table Subtle 2" w:semiHidden="1" w:unhideWhenUsed="1"/>
     <w:lsdException w:name="Table Web 1" w:semiHidden="1" w:unhideWhenUsed="1"/>
-    <w:lsdException w:name="Table Web 2" w:semiHidden="1" w:unhideWhenUsed="1"/>
     <w:lsdException w:name="Table Web 3" w:semiHidden="1" w:unhideWhenUsed="1"/>
     <w:lsdException w:name="Balloon Text" w:semiHidden="1" w:unhideWhenUsed="1"/>
     <w:lsdException w:name="Table Grid" w:uiPriority="59"/>
-    <w:lsdException w:name="Table Theme" w:semiHidden="1" w:unhideWhenUsed="1"/>
     <w:lsdException w:name="Placeholder Text" w:semiHidden="1"/>
     <w:lsdException w:name="No Spacing" w:uiPriority="1" w:qFormat="1"/>
     <w:lsdException w:name="Light Shading" w:uiPriority="60"/>
@@ -7476,6 +9304,8 @@
     <w:lsdException w:name="List Table 5 Dark Accent 6" w:uiPriority="50"/>
     <w:lsdException w:name="List Table 6 Colorful Accent 6" w:uiPriority="51"/>
     <w:lsdException w:name="List Table 7 Colorful Accent 6" w:uiPriority="52"/>
+    <w:lsdException w:name="Mention" w:semiHidden="1" w:unhideWhenUsed="1"/>
+    <w:lsdException w:name="Smart Hyperlink" w:semiHidden="1" w:unhideWhenUsed="1"/>
   </w:latentStyles>
   <w:style w:type="paragraph" w:default="1" w:styleId="Normal">
     <w:name w:val="Normal"/>
@@ -7569,6 +9399,58 @@
     <w:pPr>
       <w:spacing w:after="0" w:line="240" w:lineRule="auto"/>
     </w:pPr>
+  </w:style>
+  <w:style w:type="paragraph" w:styleId="Header">
+    <w:name w:val="header"/>
+    <w:basedOn w:val="Normal"/>
+    <w:link w:val="HeaderChar"/>
+    <w:uiPriority w:val="99"/>
+    <w:unhideWhenUsed/>
+    <w:rsid w:val="00B579C7"/>
+    <w:pPr>
+      <w:tabs>
+        <w:tab w:val="center" w:pos="4680"/>
+        <w:tab w:val="right" w:pos="9360"/>
+      </w:tabs>
+      <w:spacing w:after="0" w:line="240" w:lineRule="auto"/>
+    </w:pPr>
+  </w:style>
+  <w:style w:type="character" w:customStyle="1" w:styleId="HeaderChar">
+    <w:name w:val="Header Char"/>
+    <w:basedOn w:val="DefaultParagraphFont"/>
+    <w:link w:val="Header"/>
+    <w:uiPriority w:val="99"/>
+    <w:rsid w:val="00B579C7"/>
+  </w:style>
+  <w:style w:type="paragraph" w:styleId="Footer">
+    <w:name w:val="footer"/>
+    <w:basedOn w:val="Normal"/>
+    <w:link w:val="FooterChar"/>
+    <w:uiPriority w:val="99"/>
+    <w:unhideWhenUsed/>
+    <w:rsid w:val="00B579C7"/>
+    <w:pPr>
+      <w:tabs>
+        <w:tab w:val="center" w:pos="4680"/>
+        <w:tab w:val="right" w:pos="9360"/>
+      </w:tabs>
+      <w:spacing w:after="0" w:line="240" w:lineRule="auto"/>
+    </w:pPr>
+  </w:style>
+  <w:style w:type="character" w:customStyle="1" w:styleId="FooterChar">
+    <w:name w:val="Footer Char"/>
+    <w:basedOn w:val="DefaultParagraphFont"/>
+    <w:link w:val="Footer"/>
+    <w:uiPriority w:val="99"/>
+    <w:rsid w:val="00B579C7"/>
+  </w:style>
+  <w:style w:type="character" w:styleId="PageNumber">
+    <w:name w:val="page number"/>
+    <w:basedOn w:val="DefaultParagraphFont"/>
+    <w:uiPriority w:val="99"/>
+    <w:semiHidden/>
+    <w:unhideWhenUsed/>
+    <w:rsid w:val="00B579C7"/>
   </w:style>
 </w:styles>
 </file>

--- a/HW/HW3/HW03_JackNelson.docx
+++ b/HW/HW3/HW03_JackNelson.docx
@@ -2,6 +2,19 @@
 <file path=word/document.xml><?xml version="1.0" encoding="utf-8"?>
 <w:document xmlns:wpc="http://schemas.microsoft.com/office/word/2010/wordprocessingCanvas" xmlns:mo="http://schemas.microsoft.com/office/mac/office/2008/main" xmlns:mc="http://schemas.openxmlformats.org/markup-compatibility/2006" xmlns:mv="urn:schemas-microsoft-com:mac:vml" xmlns:o="urn:schemas-microsoft-com:office:office" xmlns:r="http://schemas.openxmlformats.org/officeDocument/2006/relationships" xmlns:m="http://schemas.openxmlformats.org/officeDocument/2006/math" xmlns:v="urn:schemas-microsoft-com:vml" xmlns:wp14="http://schemas.microsoft.com/office/word/2010/wordprocessingDrawing" xmlns:wp="http://schemas.openxmlformats.org/drawingml/2006/wordprocessingDrawing" xmlns:w10="urn:schemas-microsoft-com:office:word" xmlns:w="http://schemas.openxmlformats.org/wordprocessingml/2006/main" xmlns:w14="http://schemas.microsoft.com/office/word/2010/wordml" xmlns:w15="http://schemas.microsoft.com/office/word/2012/wordml" xmlns:wpg="http://schemas.microsoft.com/office/word/2010/wordprocessingGroup" xmlns:wpi="http://schemas.microsoft.com/office/word/2010/wordprocessingInk" xmlns:wne="http://schemas.microsoft.com/office/word/2006/wordml" xmlns:wps="http://schemas.microsoft.com/office/word/2010/wordprocessingShape" mc:Ignorable="w14 w15 wp14">
   <w:body>
+    <w:p>
+      <w:pPr>
+        <w:spacing w:after="0"/>
+        <w:jc w:val="center"/>
+        <w:rPr>
+          <w:rFonts w:ascii="Times New Roman" w:hAnsi="Times New Roman" w:cs="Times New Roman"/>
+          <w:b/>
+          <w:sz w:val="24"/>
+          <w:szCs w:val="24"/>
+          <w:u w:val="single"/>
+        </w:rPr>
+      </w:pPr>
+    </w:p>
     <w:p>
       <w:pPr>
         <w:spacing w:after="0"/>
@@ -829,6 +842,7 @@
         </w:rPr>
         <w:t xml:space="preserve"> selected, and too few patients with a small number of records (small units) are selected.  We need to </w:t>
       </w:r>
+      <w:proofErr w:type="spellStart"/>
       <w:r>
         <w:rPr>
           <w:rFonts w:ascii="Times New Roman" w:hAnsi="Times New Roman" w:cs="Times New Roman"/>
@@ -838,16 +852,9 @@
           <w:szCs w:val="24"/>
           <w:lang w:bidi="he-IL"/>
         </w:rPr>
-        <w:t xml:space="preserve">downweight </w:t>
-      </w:r>
-      <w:r>
-        <w:rPr>
-          <w:rFonts w:ascii="Times New Roman" w:hAnsi="Times New Roman" w:cs="Times New Roman"/>
-          <w:sz w:val="24"/>
-          <w:szCs w:val="24"/>
-        </w:rPr>
-        <w:t xml:space="preserve">units that occur too frequently (large units), and </w:t>
-      </w:r>
+        <w:t>downweight</w:t>
+      </w:r>
+      <w:proofErr w:type="spellEnd"/>
       <w:r>
         <w:rPr>
           <w:rFonts w:ascii="Times New Roman" w:hAnsi="Times New Roman" w:cs="Times New Roman"/>
@@ -857,7 +864,39 @@
           <w:szCs w:val="24"/>
           <w:lang w:bidi="he-IL"/>
         </w:rPr>
-        <w:t xml:space="preserve">upweight </w:t>
+        <w:t xml:space="preserve"> </w:t>
+      </w:r>
+      <w:r>
+        <w:rPr>
+          <w:rFonts w:ascii="Times New Roman" w:hAnsi="Times New Roman" w:cs="Times New Roman"/>
+          <w:sz w:val="24"/>
+          <w:szCs w:val="24"/>
+        </w:rPr>
+        <w:t xml:space="preserve">units that occur too frequently (large units), and </w:t>
+      </w:r>
+      <w:proofErr w:type="spellStart"/>
+      <w:r>
+        <w:rPr>
+          <w:rFonts w:ascii="Times New Roman" w:hAnsi="Times New Roman" w:cs="Times New Roman"/>
+          <w:i/>
+          <w:iCs/>
+          <w:sz w:val="24"/>
+          <w:szCs w:val="24"/>
+          <w:lang w:bidi="he-IL"/>
+        </w:rPr>
+        <w:t>upweight</w:t>
+      </w:r>
+      <w:proofErr w:type="spellEnd"/>
+      <w:r>
+        <w:rPr>
+          <w:rFonts w:ascii="Times New Roman" w:hAnsi="Times New Roman" w:cs="Times New Roman"/>
+          <w:i/>
+          <w:iCs/>
+          <w:sz w:val="24"/>
+          <w:szCs w:val="24"/>
+          <w:lang w:bidi="he-IL"/>
+        </w:rPr>
+        <w:t xml:space="preserve"> </w:t>
       </w:r>
       <w:r>
         <w:rPr>
@@ -993,6 +1032,7 @@
           <w:sz w:val="24"/>
           <w:szCs w:val="24"/>
         </w:rPr>
+        <w:lastRenderedPageBreak/>
         <w:t xml:space="preserve">By the way, </w:t>
       </w:r>
       <w:r>
@@ -1037,7 +1077,6 @@
           <w:sz w:val="24"/>
           <w:szCs w:val="24"/>
         </w:rPr>
-        <w:lastRenderedPageBreak/>
         <w:t>Exercise</w:t>
       </w:r>
       <w:r>
@@ -1262,7 +1301,27 @@
           <w:sz w:val="24"/>
           <w:szCs w:val="24"/>
         </w:rPr>
-        <w:t xml:space="preserve">RANDBETWEEN(a,b), where a and b indicate the range for the random numbers.  You can set a = 1, but since there are 2,471 rows </w:t>
+        <w:t>RANDBETWEEN(</w:t>
+      </w:r>
+      <w:proofErr w:type="spellStart"/>
+      <w:proofErr w:type="gramStart"/>
+      <w:r>
+        <w:rPr>
+          <w:rFonts w:ascii="Times New Roman" w:hAnsi="Times New Roman" w:cs="Times New Roman"/>
+          <w:sz w:val="24"/>
+          <w:szCs w:val="24"/>
+        </w:rPr>
+        <w:t>a,b</w:t>
+      </w:r>
+      <w:proofErr w:type="spellEnd"/>
+      <w:proofErr w:type="gramEnd"/>
+      <w:r>
+        <w:rPr>
+          <w:rFonts w:ascii="Times New Roman" w:hAnsi="Times New Roman" w:cs="Times New Roman"/>
+          <w:sz w:val="24"/>
+          <w:szCs w:val="24"/>
+        </w:rPr>
+        <w:t xml:space="preserve">), where a and b indicate the range for the random numbers.  You can set a = 1, but since there are 2,471 rows </w:t>
       </w:r>
       <w:r>
         <w:rPr>
@@ -1652,6 +1711,7 @@
         </w:rPr>
         <w:t xml:space="preserve"> </w:t>
       </w:r>
+      <w:proofErr w:type="spellStart"/>
       <w:r>
         <w:rPr>
           <w:rFonts w:ascii="Times New Roman" w:hAnsi="Times New Roman" w:cs="Times New Roman"/>
@@ -1667,15 +1727,43 @@
           <w:szCs w:val="24"/>
           <w:vertAlign w:val="subscript"/>
         </w:rPr>
-        <w:t xml:space="preserve">i </w:t>
-      </w:r>
-      <w:r>
-        <w:rPr>
-          <w:rFonts w:ascii="Times New Roman" w:hAnsi="Times New Roman" w:cs="Times New Roman"/>
-          <w:sz w:val="24"/>
-          <w:szCs w:val="24"/>
-        </w:rPr>
-        <w:t>=2471/(# of encounters for that patient)</w:t>
+        <w:t>i</w:t>
+      </w:r>
+      <w:proofErr w:type="spellEnd"/>
+      <w:r>
+        <w:rPr>
+          <w:rFonts w:ascii="Times New Roman" w:hAnsi="Times New Roman" w:cs="Times New Roman"/>
+          <w:sz w:val="24"/>
+          <w:szCs w:val="24"/>
+          <w:vertAlign w:val="subscript"/>
+        </w:rPr>
+        <w:t xml:space="preserve"> </w:t>
+      </w:r>
+      <w:r>
+        <w:rPr>
+          <w:rFonts w:ascii="Times New Roman" w:hAnsi="Times New Roman" w:cs="Times New Roman"/>
+          <w:sz w:val="24"/>
+          <w:szCs w:val="24"/>
+        </w:rPr>
+        <w:t>=2471</w:t>
+      </w:r>
+      <w:proofErr w:type="gramStart"/>
+      <w:r>
+        <w:rPr>
+          <w:rFonts w:ascii="Times New Roman" w:hAnsi="Times New Roman" w:cs="Times New Roman"/>
+          <w:sz w:val="24"/>
+          <w:szCs w:val="24"/>
+        </w:rPr>
+        <w:t>/(</w:t>
+      </w:r>
+      <w:proofErr w:type="gramEnd"/>
+      <w:r>
+        <w:rPr>
+          <w:rFonts w:ascii="Times New Roman" w:hAnsi="Times New Roman" w:cs="Times New Roman"/>
+          <w:sz w:val="24"/>
+          <w:szCs w:val="24"/>
+        </w:rPr>
+        <w:t># of encounters for that patient)</w:t>
       </w:r>
     </w:p>
     <w:p>
@@ -6905,15 +6993,7 @@
               <w:sz w:val="24"/>
               <w:szCs w:val="24"/>
             </w:rPr>
-            <m:t>2471=</m:t>
-          </m:r>
-          <m:r>
-            <w:rPr>
-              <w:rFonts w:ascii="Cambria Math" w:eastAsiaTheme="minorEastAsia" w:hAnsi="Cambria Math" w:cs="Times New Roman"/>
-              <w:sz w:val="24"/>
-              <w:szCs w:val="24"/>
-            </w:rPr>
-            <m:t>1196.69</m:t>
+            <m:t>2471=1196.69</m:t>
           </m:r>
         </m:oMath>
       </m:oMathPara>
@@ -7455,6 +7535,23 @@
           <w:szCs w:val="24"/>
         </w:rPr>
       </w:pPr>
+      <w:r>
+        <w:rPr>
+          <w:rFonts w:ascii="Times New Roman" w:eastAsia="Times New Roman" w:hAnsi="Times New Roman" w:cs="Times New Roman"/>
+          <w:b/>
+          <w:sz w:val="24"/>
+          <w:szCs w:val="24"/>
+        </w:rPr>
+        <w:t>Exercise 3.1</w:t>
+      </w:r>
+      <w:r>
+        <w:rPr>
+          <w:rFonts w:ascii="Times New Roman" w:eastAsia="Times New Roman" w:hAnsi="Times New Roman" w:cs="Times New Roman"/>
+          <w:sz w:val="24"/>
+          <w:szCs w:val="24"/>
+        </w:rPr>
+        <w:t>: See Appendix</w:t>
+      </w:r>
     </w:p>
     <w:p>
       <w:pPr>
@@ -7592,8 +7689,6 @@
         </w:rPr>
         <w:t>_</w:t>
       </w:r>
-      <w:bookmarkStart w:id="0" w:name="_GoBack"/>
-      <w:bookmarkEnd w:id="0"/>
       <w:r>
         <w:rPr>
           <w:rFonts w:eastAsiaTheme="minorEastAsia"/>
@@ -7762,6 +7857,186 @@
       <w:pPr>
         <w:spacing w:after="0"/>
         <w:rPr>
+          <w:rFonts w:ascii="Times New Roman" w:eastAsia="Times New Roman" w:hAnsi="Times New Roman" w:cs="Times New Roman"/>
+          <w:sz w:val="24"/>
+          <w:szCs w:val="24"/>
+        </w:rPr>
+      </w:pPr>
+      <w:r>
+        <w:rPr>
+          <w:rFonts w:ascii="Times New Roman" w:eastAsia="Times New Roman" w:hAnsi="Times New Roman" w:cs="Times New Roman"/>
+          <w:noProof/>
+          <w:sz w:val="24"/>
+          <w:szCs w:val="24"/>
+        </w:rPr>
+        <w:lastRenderedPageBreak/>
+        <w:drawing>
+          <wp:inline distT="0" distB="0" distL="0" distR="0" wp14:anchorId="51E3FB23" wp14:editId="621F8EF8">
+            <wp:extent cx="5943600" cy="2489200"/>
+            <wp:effectExtent l="0" t="0" r="0" b="0"/>
+            <wp:docPr id="1" name="Picture 1"/>
+            <wp:cNvGraphicFramePr>
+              <a:graphicFrameLocks xmlns:a="http://schemas.openxmlformats.org/drawingml/2006/main" noChangeAspect="1"/>
+            </wp:cNvGraphicFramePr>
+            <a:graphic xmlns:a="http://schemas.openxmlformats.org/drawingml/2006/main">
+              <a:graphicData uri="http://schemas.openxmlformats.org/drawingml/2006/picture">
+                <pic:pic xmlns:pic="http://schemas.openxmlformats.org/drawingml/2006/picture">
+                  <pic:nvPicPr>
+                    <pic:cNvPr id="1" name="Screen Shot 2018-01-30 at 12.44.34 AM.png"/>
+                    <pic:cNvPicPr/>
+                  </pic:nvPicPr>
+                  <pic:blipFill>
+                    <a:blip r:embed="rId12">
+                      <a:extLst>
+                        <a:ext uri="{28A0092B-C50C-407E-A947-70E740481C1C}">
+                          <a14:useLocalDpi xmlns:a14="http://schemas.microsoft.com/office/drawing/2010/main" val="0"/>
+                        </a:ext>
+                      </a:extLst>
+                    </a:blip>
+                    <a:stretch>
+                      <a:fillRect/>
+                    </a:stretch>
+                  </pic:blipFill>
+                  <pic:spPr>
+                    <a:xfrm>
+                      <a:off x="0" y="0"/>
+                      <a:ext cx="5943600" cy="2489200"/>
+                    </a:xfrm>
+                    <a:prstGeom prst="rect">
+                      <a:avLst/>
+                    </a:prstGeom>
+                  </pic:spPr>
+                </pic:pic>
+              </a:graphicData>
+            </a:graphic>
+          </wp:inline>
+        </w:drawing>
+      </w:r>
+    </w:p>
+    <w:p>
+      <w:pPr>
+        <w:spacing w:after="0"/>
+        <w:rPr>
+          <w:rFonts w:ascii="Times New Roman" w:eastAsia="Times New Roman" w:hAnsi="Times New Roman" w:cs="Times New Roman"/>
+          <w:sz w:val="24"/>
+          <w:szCs w:val="24"/>
+        </w:rPr>
+      </w:pPr>
+      <w:r>
+        <w:rPr>
+          <w:rFonts w:ascii="Times New Roman" w:eastAsia="Times New Roman" w:hAnsi="Times New Roman" w:cs="Times New Roman"/>
+          <w:noProof/>
+          <w:sz w:val="24"/>
+          <w:szCs w:val="24"/>
+        </w:rPr>
+        <w:drawing>
+          <wp:inline distT="0" distB="0" distL="0" distR="0" wp14:anchorId="3836788C" wp14:editId="5DB38CF5">
+            <wp:extent cx="5943600" cy="1160780"/>
+            <wp:effectExtent l="0" t="0" r="0" b="7620"/>
+            <wp:docPr id="5" name="Picture 5"/>
+            <wp:cNvGraphicFramePr>
+              <a:graphicFrameLocks xmlns:a="http://schemas.openxmlformats.org/drawingml/2006/main" noChangeAspect="1"/>
+            </wp:cNvGraphicFramePr>
+            <a:graphic xmlns:a="http://schemas.openxmlformats.org/drawingml/2006/main">
+              <a:graphicData uri="http://schemas.openxmlformats.org/drawingml/2006/picture">
+                <pic:pic xmlns:pic="http://schemas.openxmlformats.org/drawingml/2006/picture">
+                  <pic:nvPicPr>
+                    <pic:cNvPr id="5" name="Screen Shot 2018-01-30 at 12.44.48 AM.png"/>
+                    <pic:cNvPicPr/>
+                  </pic:nvPicPr>
+                  <pic:blipFill>
+                    <a:blip r:embed="rId13">
+                      <a:extLst>
+                        <a:ext uri="{28A0092B-C50C-407E-A947-70E740481C1C}">
+                          <a14:useLocalDpi xmlns:a14="http://schemas.microsoft.com/office/drawing/2010/main" val="0"/>
+                        </a:ext>
+                      </a:extLst>
+                    </a:blip>
+                    <a:stretch>
+                      <a:fillRect/>
+                    </a:stretch>
+                  </pic:blipFill>
+                  <pic:spPr>
+                    <a:xfrm>
+                      <a:off x="0" y="0"/>
+                      <a:ext cx="5943600" cy="1160780"/>
+                    </a:xfrm>
+                    <a:prstGeom prst="rect">
+                      <a:avLst/>
+                    </a:prstGeom>
+                  </pic:spPr>
+                </pic:pic>
+              </a:graphicData>
+            </a:graphic>
+          </wp:inline>
+        </w:drawing>
+      </w:r>
+    </w:p>
+    <w:p>
+      <w:pPr>
+        <w:spacing w:after="0"/>
+        <w:rPr>
+          <w:rFonts w:ascii="Times New Roman" w:eastAsia="Times New Roman" w:hAnsi="Times New Roman" w:cs="Times New Roman"/>
+          <w:sz w:val="24"/>
+          <w:szCs w:val="24"/>
+        </w:rPr>
+      </w:pPr>
+      <w:r>
+        <w:rPr>
+          <w:rFonts w:ascii="Times New Roman" w:eastAsia="Times New Roman" w:hAnsi="Times New Roman" w:cs="Times New Roman"/>
+          <w:noProof/>
+          <w:sz w:val="24"/>
+          <w:szCs w:val="24"/>
+        </w:rPr>
+        <w:drawing>
+          <wp:inline distT="0" distB="0" distL="0" distR="0" wp14:anchorId="32BB613C" wp14:editId="7AD37CCC">
+            <wp:extent cx="5943600" cy="2219960"/>
+            <wp:effectExtent l="0" t="0" r="0" b="0"/>
+            <wp:docPr id="6" name="Picture 6"/>
+            <wp:cNvGraphicFramePr>
+              <a:graphicFrameLocks xmlns:a="http://schemas.openxmlformats.org/drawingml/2006/main" noChangeAspect="1"/>
+            </wp:cNvGraphicFramePr>
+            <a:graphic xmlns:a="http://schemas.openxmlformats.org/drawingml/2006/main">
+              <a:graphicData uri="http://schemas.openxmlformats.org/drawingml/2006/picture">
+                <pic:pic xmlns:pic="http://schemas.openxmlformats.org/drawingml/2006/picture">
+                  <pic:nvPicPr>
+                    <pic:cNvPr id="6" name="Screen Shot 2018-01-30 at 12.44.57 AM.png"/>
+                    <pic:cNvPicPr/>
+                  </pic:nvPicPr>
+                  <pic:blipFill>
+                    <a:blip r:embed="rId14">
+                      <a:extLst>
+                        <a:ext uri="{28A0092B-C50C-407E-A947-70E740481C1C}">
+                          <a14:useLocalDpi xmlns:a14="http://schemas.microsoft.com/office/drawing/2010/main" val="0"/>
+                        </a:ext>
+                      </a:extLst>
+                    </a:blip>
+                    <a:stretch>
+                      <a:fillRect/>
+                    </a:stretch>
+                  </pic:blipFill>
+                  <pic:spPr>
+                    <a:xfrm>
+                      <a:off x="0" y="0"/>
+                      <a:ext cx="5943600" cy="2219960"/>
+                    </a:xfrm>
+                    <a:prstGeom prst="rect">
+                      <a:avLst/>
+                    </a:prstGeom>
+                  </pic:spPr>
+                </pic:pic>
+              </a:graphicData>
+            </a:graphic>
+          </wp:inline>
+        </w:drawing>
+      </w:r>
+      <w:bookmarkStart w:id="0" w:name="_GoBack"/>
+      <w:bookmarkEnd w:id="0"/>
+    </w:p>
+    <w:p>
+      <w:pPr>
+        <w:spacing w:after="0"/>
+        <w:rPr>
           <w:rFonts w:ascii="Times New Roman" w:hAnsi="Times New Roman" w:cs="Times New Roman"/>
           <w:sz w:val="24"/>
           <w:szCs w:val="24"/>
@@ -7769,9 +8044,9 @@
       </w:pPr>
     </w:p>
     <w:sectPr>
-      <w:headerReference w:type="default" r:id="rId12"/>
-      <w:footerReference w:type="even" r:id="rId13"/>
-      <w:footerReference w:type="default" r:id="rId14"/>
+      <w:headerReference w:type="default" r:id="rId15"/>
+      <w:footerReference w:type="even" r:id="rId16"/>
+      <w:footerReference w:type="default" r:id="rId17"/>
       <w:pgSz w:w="12240" w:h="15840"/>
       <w:pgMar w:top="1440" w:right="1440" w:bottom="1440" w:left="1440" w:header="720" w:footer="720" w:gutter="0"/>
       <w:cols w:space="720"/>
@@ -7877,7 +8152,7 @@
         <w:rStyle w:val="PageNumber"/>
         <w:noProof/>
       </w:rPr>
-      <w:t>6</w:t>
+      <w:t>2</w:t>
     </w:r>
     <w:r>
       <w:rPr>
@@ -9041,6 +9316,7 @@
     <w:lsdException w:name="HTML Sample" w:semiHidden="1" w:unhideWhenUsed="1"/>
     <w:lsdException w:name="HTML Typewriter" w:semiHidden="1" w:unhideWhenUsed="1"/>
     <w:lsdException w:name="HTML Variable" w:semiHidden="1" w:unhideWhenUsed="1"/>
+    <w:lsdException w:name="Normal Table" w:semiHidden="1" w:unhideWhenUsed="1"/>
     <w:lsdException w:name="annotation subject" w:semiHidden="1" w:unhideWhenUsed="1"/>
     <w:lsdException w:name="No List" w:semiHidden="1" w:unhideWhenUsed="1"/>
     <w:lsdException w:name="Outline List 1" w:semiHidden="1" w:unhideWhenUsed="1"/>
@@ -9086,9 +9362,11 @@
     <w:lsdException w:name="Table Subtle 1" w:semiHidden="1" w:unhideWhenUsed="1"/>
     <w:lsdException w:name="Table Subtle 2" w:semiHidden="1" w:unhideWhenUsed="1"/>
     <w:lsdException w:name="Table Web 1" w:semiHidden="1" w:unhideWhenUsed="1"/>
+    <w:lsdException w:name="Table Web 2" w:semiHidden="1" w:unhideWhenUsed="1"/>
     <w:lsdException w:name="Table Web 3" w:semiHidden="1" w:unhideWhenUsed="1"/>
     <w:lsdException w:name="Balloon Text" w:semiHidden="1" w:unhideWhenUsed="1"/>
     <w:lsdException w:name="Table Grid" w:uiPriority="59"/>
+    <w:lsdException w:name="Table Theme" w:semiHidden="1" w:unhideWhenUsed="1"/>
     <w:lsdException w:name="Placeholder Text" w:semiHidden="1"/>
     <w:lsdException w:name="No Spacing" w:uiPriority="1" w:qFormat="1"/>
     <w:lsdException w:name="Light Shading" w:uiPriority="60"/>
